--- a/VIA ICT Process Report.docx
+++ b/VIA ICT Process Report.docx
@@ -67,7 +67,7 @@
                     <pic:cNvPicPr preferRelativeResize="0"/>
                   </pic:nvPicPr>
                   <pic:blipFill>
-                    <a:blip r:embed="rId6"/>
+                    <a:blip r:embed="rId8"/>
                     <a:srcRect/>
                     <a:stretch>
                       <a:fillRect/>
@@ -119,19 +119,21 @@
           <w:sz w:val="32"/>
           <w:szCs w:val="32"/>
         </w:rPr>
-        <w:t xml:space="preserve">PATRIK </w:t>
-      </w:r>
-      <w:proofErr w:type="gramStart"/>
-      <w:r>
+        <w:t>PATRIK IHNAT(260010),</w:t>
+      </w:r>
+    </w:p>
+    <w:p>
+      <w:pPr>
+        <w:spacing w:line="354" w:lineRule="auto"/>
+        <w:ind w:left="400" w:right="385"/>
+        <w:jc w:val="center"/>
         <w:rPr>
           <w:rFonts w:ascii="Arial" w:eastAsia="Arial" w:hAnsi="Arial" w:cs="Arial"/>
           <w:b/>
           <w:sz w:val="32"/>
           <w:szCs w:val="32"/>
         </w:rPr>
-        <w:t>IHNAT(</w:t>
-      </w:r>
-      <w:proofErr w:type="gramEnd"/>
+      </w:pPr>
       <w:r>
         <w:rPr>
           <w:rFonts w:ascii="Arial" w:eastAsia="Arial" w:hAnsi="Arial" w:cs="Arial"/>
@@ -139,7 +141,7 @@
           <w:sz w:val="32"/>
           <w:szCs w:val="32"/>
         </w:rPr>
-        <w:t>260010),</w:t>
+        <w:t>PATRIK KUCERKA(260026),</w:t>
       </w:r>
     </w:p>
     <w:p>
@@ -161,19 +163,21 @@
           <w:sz w:val="32"/>
           <w:szCs w:val="32"/>
         </w:rPr>
-        <w:t xml:space="preserve">PATRIK </w:t>
-      </w:r>
-      <w:proofErr w:type="gramStart"/>
-      <w:r>
+        <w:t>ANDREW FARID NGWIRA(260008).</w:t>
+      </w:r>
+    </w:p>
+    <w:p>
+      <w:pPr>
+        <w:spacing w:line="354" w:lineRule="auto"/>
+        <w:ind w:left="400" w:right="385"/>
+        <w:jc w:val="center"/>
         <w:rPr>
           <w:rFonts w:ascii="Arial" w:eastAsia="Arial" w:hAnsi="Arial" w:cs="Arial"/>
           <w:b/>
           <w:sz w:val="32"/>
           <w:szCs w:val="32"/>
         </w:rPr>
-        <w:t>KUCERKA(</w:t>
-      </w:r>
-      <w:proofErr w:type="gramEnd"/>
+      </w:pPr>
       <w:r>
         <w:rPr>
           <w:rFonts w:ascii="Arial" w:eastAsia="Arial" w:hAnsi="Arial" w:cs="Arial"/>
@@ -181,7 +185,7 @@
           <w:sz w:val="32"/>
           <w:szCs w:val="32"/>
         </w:rPr>
-        <w:t>260026),</w:t>
+        <w:t>Supervisor: KASPER KNOP RASMUSSEN</w:t>
       </w:r>
     </w:p>
     <w:p>
@@ -189,78 +193,14 @@
         <w:spacing w:line="354" w:lineRule="auto"/>
         <w:ind w:left="400" w:right="385"/>
         <w:jc w:val="center"/>
+      </w:pPr>
+      <w:r>
         <w:rPr>
           <w:rFonts w:ascii="Arial" w:eastAsia="Arial" w:hAnsi="Arial" w:cs="Arial"/>
           <w:b/>
           <w:sz w:val="32"/>
           <w:szCs w:val="32"/>
         </w:rPr>
-      </w:pPr>
-      <w:r>
-        <w:rPr>
-          <w:rFonts w:ascii="Arial" w:eastAsia="Arial" w:hAnsi="Arial" w:cs="Arial"/>
-          <w:b/>
-          <w:sz w:val="32"/>
-          <w:szCs w:val="32"/>
-        </w:rPr>
-        <w:t xml:space="preserve">ANDREW FARID </w:t>
-      </w:r>
-      <w:proofErr w:type="gramStart"/>
-      <w:r>
-        <w:rPr>
-          <w:rFonts w:ascii="Arial" w:eastAsia="Arial" w:hAnsi="Arial" w:cs="Arial"/>
-          <w:b/>
-          <w:sz w:val="32"/>
-          <w:szCs w:val="32"/>
-        </w:rPr>
-        <w:t>NGWIRA(</w:t>
-      </w:r>
-      <w:proofErr w:type="gramEnd"/>
-      <w:r>
-        <w:rPr>
-          <w:rFonts w:ascii="Arial" w:eastAsia="Arial" w:hAnsi="Arial" w:cs="Arial"/>
-          <w:b/>
-          <w:sz w:val="32"/>
-          <w:szCs w:val="32"/>
-        </w:rPr>
-        <w:t>260008).</w:t>
-      </w:r>
-    </w:p>
-    <w:p>
-      <w:pPr>
-        <w:spacing w:line="354" w:lineRule="auto"/>
-        <w:ind w:left="400" w:right="385"/>
-        <w:jc w:val="center"/>
-        <w:rPr>
-          <w:rFonts w:ascii="Arial" w:eastAsia="Arial" w:hAnsi="Arial" w:cs="Arial"/>
-          <w:b/>
-          <w:sz w:val="32"/>
-          <w:szCs w:val="32"/>
-        </w:rPr>
-      </w:pPr>
-      <w:r>
-        <w:rPr>
-          <w:rFonts w:ascii="Arial" w:eastAsia="Arial" w:hAnsi="Arial" w:cs="Arial"/>
-          <w:b/>
-          <w:sz w:val="32"/>
-          <w:szCs w:val="32"/>
-        </w:rPr>
-        <w:t>Supervisor: KASPER KNOP RASMUSSEN</w:t>
-      </w:r>
-    </w:p>
-    <w:p>
-      <w:pPr>
-        <w:spacing w:line="354" w:lineRule="auto"/>
-        <w:ind w:left="400" w:right="385"/>
-        <w:jc w:val="center"/>
-      </w:pPr>
-      <w:r>
-        <w:rPr>
-          <w:rFonts w:ascii="Arial" w:eastAsia="Arial" w:hAnsi="Arial" w:cs="Arial"/>
-          <w:b/>
-          <w:sz w:val="32"/>
-          <w:szCs w:val="32"/>
-        </w:rPr>
         <w:t xml:space="preserve"> VIA UNIVERSITY COLLEGE </w:t>
       </w:r>
     </w:p>
@@ -368,8 +308,6 @@
       <w:pPr>
         <w:spacing w:after="240"/>
       </w:pPr>
-      <w:bookmarkStart w:id="0" w:name="_GoBack"/>
-      <w:bookmarkEnd w:id="0"/>
     </w:p>
     <w:p>
       <w:pPr>
@@ -402,7 +340,7 @@
           <w:szCs w:val="32"/>
         </w:rPr>
       </w:pPr>
-      <w:bookmarkStart w:id="1" w:name="_Toc532208114"/>
+      <w:bookmarkStart w:id="0" w:name="_Toc532213567"/>
       <w:r>
         <w:rPr>
           <w:rFonts w:ascii="Calibri" w:hAnsi="Calibri" w:cs="Calibri"/>
@@ -415,11 +353,15 @@
         <w:lastRenderedPageBreak/>
         <w:t>TABLE OF CONTENT</w:t>
       </w:r>
-      <w:bookmarkEnd w:id="1"/>
+      <w:bookmarkEnd w:id="0"/>
     </w:p>
     <w:sdt>
       <w:sdtPr>
         <w:rPr>
+          <w:rFonts w:ascii="Times New Roman" w:eastAsia="Times New Roman" w:hAnsi="Times New Roman" w:cs="Times New Roman"/>
+          <w:color w:val="auto"/>
+          <w:sz w:val="24"/>
+          <w:szCs w:val="24"/>
           <w:lang w:val="sk-SK"/>
         </w:rPr>
         <w:id w:val="2003848978"/>
@@ -430,12 +372,8 @@
       </w:sdtPr>
       <w:sdtEndPr>
         <w:rPr>
-          <w:rFonts w:ascii="Times New Roman" w:eastAsia="Times New Roman" w:hAnsi="Times New Roman" w:cs="Times New Roman"/>
           <w:b/>
           <w:bCs/>
-          <w:color w:val="auto"/>
-          <w:sz w:val="24"/>
-          <w:szCs w:val="24"/>
         </w:rPr>
       </w:sdtEndPr>
       <w:sdtContent>
@@ -443,12 +381,6 @@
           <w:pPr>
             <w:pStyle w:val="Hlavikaobsahu"/>
           </w:pPr>
-          <w:r>
-            <w:rPr>
-              <w:lang w:val="sk-SK"/>
-            </w:rPr>
-            <w:t>Obsah</w:t>
-          </w:r>
         </w:p>
         <w:p>
           <w:pPr>
@@ -457,7 +389,10 @@
               <w:tab w:val="right" w:leader="dot" w:pos="9350"/>
             </w:tabs>
             <w:rPr>
+              <w:rFonts w:asciiTheme="minorHAnsi" w:eastAsiaTheme="minorEastAsia" w:hAnsiTheme="minorHAnsi" w:cstheme="minorBidi"/>
               <w:noProof/>
+              <w:sz w:val="22"/>
+              <w:szCs w:val="22"/>
             </w:rPr>
           </w:pPr>
           <w:r>
@@ -469,7 +404,7 @@
           <w:r>
             <w:fldChar w:fldCharType="separate"/>
           </w:r>
-          <w:hyperlink w:anchor="_Toc532208114" w:history="1">
+          <w:hyperlink w:anchor="_Toc532213567" w:history="1">
             <w:r>
               <w:rPr>
                 <w:rStyle w:val="Hypertextovprepojenie"/>
@@ -497,7 +432,7 @@
                 <w:noProof/>
                 <w:webHidden/>
               </w:rPr>
-              <w:instrText xml:space="preserve"> PAGEREF _Toc532208114 \h </w:instrText>
+              <w:instrText xml:space="preserve"> PAGEREF _Toc532213567 \h </w:instrText>
             </w:r>
             <w:r>
               <w:rPr>
@@ -535,10 +470,13 @@
               <w:tab w:val="right" w:leader="dot" w:pos="9350"/>
             </w:tabs>
             <w:rPr>
+              <w:rFonts w:asciiTheme="minorHAnsi" w:eastAsiaTheme="minorEastAsia" w:hAnsiTheme="minorHAnsi" w:cstheme="minorBidi"/>
               <w:noProof/>
+              <w:sz w:val="22"/>
+              <w:szCs w:val="22"/>
             </w:rPr>
           </w:pPr>
-          <w:hyperlink w:anchor="_Toc532208115" w:history="1">
+          <w:hyperlink w:anchor="_Toc532213568" w:history="1">
             <w:r>
               <w:rPr>
                 <w:rStyle w:val="Hypertextovprepojenie"/>
@@ -566,7 +504,7 @@
                 <w:noProof/>
                 <w:webHidden/>
               </w:rPr>
-              <w:instrText xml:space="preserve"> PAGEREF _Toc532208115 \h </w:instrText>
+              <w:instrText xml:space="preserve"> PAGEREF _Toc532213568 \h </w:instrText>
             </w:r>
             <w:r>
               <w:rPr>
@@ -586,7 +524,7 @@
                 <w:noProof/>
                 <w:webHidden/>
               </w:rPr>
-              <w:t>2</w:t>
+              <w:t>3</w:t>
             </w:r>
             <w:r>
               <w:rPr>
@@ -604,10 +542,13 @@
               <w:tab w:val="right" w:leader="dot" w:pos="9350"/>
             </w:tabs>
             <w:rPr>
+              <w:rFonts w:asciiTheme="minorHAnsi" w:eastAsiaTheme="minorEastAsia" w:hAnsiTheme="minorHAnsi" w:cstheme="minorBidi"/>
               <w:noProof/>
+              <w:sz w:val="22"/>
+              <w:szCs w:val="22"/>
             </w:rPr>
           </w:pPr>
-          <w:hyperlink w:anchor="_Toc532208116" w:history="1">
+          <w:hyperlink w:anchor="_Toc532213569" w:history="1">
             <w:r>
               <w:rPr>
                 <w:rStyle w:val="Hypertextovprepojenie"/>
@@ -635,7 +576,7 @@
                 <w:noProof/>
                 <w:webHidden/>
               </w:rPr>
-              <w:instrText xml:space="preserve"> PAGEREF _Toc532208116 \h </w:instrText>
+              <w:instrText xml:space="preserve"> PAGEREF _Toc532213569 \h </w:instrText>
             </w:r>
             <w:r>
               <w:rPr>
@@ -655,7 +596,7 @@
                 <w:noProof/>
                 <w:webHidden/>
               </w:rPr>
-              <w:t>2</w:t>
+              <w:t>3</w:t>
             </w:r>
             <w:r>
               <w:rPr>
@@ -673,10 +614,13 @@
               <w:tab w:val="right" w:leader="dot" w:pos="9350"/>
             </w:tabs>
             <w:rPr>
+              <w:rFonts w:asciiTheme="minorHAnsi" w:eastAsiaTheme="minorEastAsia" w:hAnsiTheme="minorHAnsi" w:cstheme="minorBidi"/>
               <w:noProof/>
+              <w:sz w:val="22"/>
+              <w:szCs w:val="22"/>
             </w:rPr>
           </w:pPr>
-          <w:hyperlink w:anchor="_Toc532208117" w:history="1">
+          <w:hyperlink w:anchor="_Toc532213570" w:history="1">
             <w:r>
               <w:rPr>
                 <w:rStyle w:val="Hypertextovprepojenie"/>
@@ -704,7 +648,7 @@
                 <w:noProof/>
                 <w:webHidden/>
               </w:rPr>
-              <w:instrText xml:space="preserve"> PAGEREF _Toc532208117 \h </w:instrText>
+              <w:instrText xml:space="preserve"> PAGEREF _Toc532213570 \h </w:instrText>
             </w:r>
             <w:r>
               <w:rPr>
@@ -724,7 +668,7 @@
                 <w:noProof/>
                 <w:webHidden/>
               </w:rPr>
-              <w:t>3</w:t>
+              <w:t>4</w:t>
             </w:r>
             <w:r>
               <w:rPr>
@@ -742,10 +686,13 @@
               <w:tab w:val="right" w:leader="dot" w:pos="9350"/>
             </w:tabs>
             <w:rPr>
+              <w:rFonts w:asciiTheme="minorHAnsi" w:eastAsiaTheme="minorEastAsia" w:hAnsiTheme="minorHAnsi" w:cstheme="minorBidi"/>
               <w:noProof/>
+              <w:sz w:val="22"/>
+              <w:szCs w:val="22"/>
             </w:rPr>
           </w:pPr>
-          <w:hyperlink w:anchor="_Toc532208118" w:history="1">
+          <w:hyperlink w:anchor="_Toc532213571" w:history="1">
             <w:r>
               <w:rPr>
                 <w:rStyle w:val="Hypertextovprepojenie"/>
@@ -773,7 +720,7 @@
                 <w:noProof/>
                 <w:webHidden/>
               </w:rPr>
-              <w:instrText xml:space="preserve"> PAGEREF _Toc532208118 \h </w:instrText>
+              <w:instrText xml:space="preserve"> PAGEREF _Toc532213571 \h </w:instrText>
             </w:r>
             <w:r>
               <w:rPr>
@@ -793,7 +740,7 @@
                 <w:noProof/>
                 <w:webHidden/>
               </w:rPr>
-              <w:t>3</w:t>
+              <w:t>4</w:t>
             </w:r>
             <w:r>
               <w:rPr>
@@ -811,10 +758,13 @@
               <w:tab w:val="right" w:leader="dot" w:pos="9350"/>
             </w:tabs>
             <w:rPr>
+              <w:rFonts w:asciiTheme="minorHAnsi" w:eastAsiaTheme="minorEastAsia" w:hAnsiTheme="minorHAnsi" w:cstheme="minorBidi"/>
               <w:noProof/>
+              <w:sz w:val="22"/>
+              <w:szCs w:val="22"/>
             </w:rPr>
           </w:pPr>
-          <w:hyperlink w:anchor="_Toc532208119" w:history="1">
+          <w:hyperlink w:anchor="_Toc532213572" w:history="1">
             <w:r>
               <w:rPr>
                 <w:rStyle w:val="Hypertextovprepojenie"/>
@@ -842,7 +792,7 @@
                 <w:noProof/>
                 <w:webHidden/>
               </w:rPr>
-              <w:instrText xml:space="preserve"> PAGEREF _Toc532208119 \h </w:instrText>
+              <w:instrText xml:space="preserve"> PAGEREF _Toc532213572 \h </w:instrText>
             </w:r>
             <w:r>
               <w:rPr>
@@ -862,7 +812,7 @@
                 <w:noProof/>
                 <w:webHidden/>
               </w:rPr>
-              <w:t>3</w:t>
+              <w:t>4</w:t>
             </w:r>
             <w:r>
               <w:rPr>
@@ -880,10 +830,13 @@
               <w:tab w:val="right" w:leader="dot" w:pos="9350"/>
             </w:tabs>
             <w:rPr>
+              <w:rFonts w:asciiTheme="minorHAnsi" w:eastAsiaTheme="minorEastAsia" w:hAnsiTheme="minorHAnsi" w:cstheme="minorBidi"/>
               <w:noProof/>
+              <w:sz w:val="22"/>
+              <w:szCs w:val="22"/>
             </w:rPr>
           </w:pPr>
-          <w:hyperlink w:anchor="_Toc532208120" w:history="1">
+          <w:hyperlink w:anchor="_Toc532213573" w:history="1">
             <w:r>
               <w:rPr>
                 <w:rStyle w:val="Hypertextovprepojenie"/>
@@ -911,7 +864,7 @@
                 <w:noProof/>
                 <w:webHidden/>
               </w:rPr>
-              <w:instrText xml:space="preserve"> PAGEREF _Toc532208120 \h </w:instrText>
+              <w:instrText xml:space="preserve"> PAGEREF _Toc532213573 \h </w:instrText>
             </w:r>
             <w:r>
               <w:rPr>
@@ -931,7 +884,7 @@
                 <w:noProof/>
                 <w:webHidden/>
               </w:rPr>
-              <w:t>3</w:t>
+              <w:t>4</w:t>
             </w:r>
             <w:r>
               <w:rPr>
@@ -949,10 +902,13 @@
               <w:tab w:val="right" w:leader="dot" w:pos="9350"/>
             </w:tabs>
             <w:rPr>
+              <w:rFonts w:asciiTheme="minorHAnsi" w:eastAsiaTheme="minorEastAsia" w:hAnsiTheme="minorHAnsi" w:cstheme="minorBidi"/>
               <w:noProof/>
+              <w:sz w:val="22"/>
+              <w:szCs w:val="22"/>
             </w:rPr>
           </w:pPr>
-          <w:hyperlink w:anchor="_Toc532208121" w:history="1">
+          <w:hyperlink w:anchor="_Toc532213574" w:history="1">
             <w:r>
               <w:rPr>
                 <w:rStyle w:val="Hypertextovprepojenie"/>
@@ -980,7 +936,7 @@
                 <w:noProof/>
                 <w:webHidden/>
               </w:rPr>
-              <w:instrText xml:space="preserve"> PAGEREF _Toc532208121 \h </w:instrText>
+              <w:instrText xml:space="preserve"> PAGEREF _Toc532213574 \h </w:instrText>
             </w:r>
             <w:r>
               <w:rPr>
@@ -1000,7 +956,7 @@
                 <w:noProof/>
                 <w:webHidden/>
               </w:rPr>
-              <w:t>3</w:t>
+              <w:t>5</w:t>
             </w:r>
             <w:r>
               <w:rPr>
@@ -1018,10 +974,13 @@
               <w:tab w:val="right" w:leader="dot" w:pos="9350"/>
             </w:tabs>
             <w:rPr>
+              <w:rFonts w:asciiTheme="minorHAnsi" w:eastAsiaTheme="minorEastAsia" w:hAnsiTheme="minorHAnsi" w:cstheme="minorBidi"/>
               <w:noProof/>
+              <w:sz w:val="22"/>
+              <w:szCs w:val="22"/>
             </w:rPr>
           </w:pPr>
-          <w:hyperlink w:anchor="_Toc532208122" w:history="1">
+          <w:hyperlink w:anchor="_Toc532213575" w:history="1">
             <w:r>
               <w:rPr>
                 <w:rStyle w:val="Hypertextovprepojenie"/>
@@ -1049,7 +1008,7 @@
                 <w:noProof/>
                 <w:webHidden/>
               </w:rPr>
-              <w:instrText xml:space="preserve"> PAGEREF _Toc532208122 \h </w:instrText>
+              <w:instrText xml:space="preserve"> PAGEREF _Toc532213575 \h </w:instrText>
             </w:r>
             <w:r>
               <w:rPr>
@@ -1069,7 +1028,7 @@
                 <w:noProof/>
                 <w:webHidden/>
               </w:rPr>
-              <w:t>4</w:t>
+              <w:t>5</w:t>
             </w:r>
             <w:r>
               <w:rPr>
@@ -1087,10 +1046,13 @@
               <w:tab w:val="right" w:leader="dot" w:pos="9350"/>
             </w:tabs>
             <w:rPr>
+              <w:rFonts w:asciiTheme="minorHAnsi" w:eastAsiaTheme="minorEastAsia" w:hAnsiTheme="minorHAnsi" w:cstheme="minorBidi"/>
               <w:noProof/>
+              <w:sz w:val="22"/>
+              <w:szCs w:val="22"/>
             </w:rPr>
           </w:pPr>
-          <w:hyperlink w:anchor="_Toc532208123" w:history="1">
+          <w:hyperlink w:anchor="_Toc532213576" w:history="1">
             <w:r>
               <w:rPr>
                 <w:rStyle w:val="Hypertextovprepojenie"/>
@@ -1118,7 +1080,7 @@
                 <w:noProof/>
                 <w:webHidden/>
               </w:rPr>
-              <w:instrText xml:space="preserve"> PAGEREF _Toc532208123 \h </w:instrText>
+              <w:instrText xml:space="preserve"> PAGEREF _Toc532213576 \h </w:instrText>
             </w:r>
             <w:r>
               <w:rPr>
@@ -1138,7 +1100,7 @@
                 <w:noProof/>
                 <w:webHidden/>
               </w:rPr>
-              <w:t>4</w:t>
+              <w:t>5</w:t>
             </w:r>
             <w:r>
               <w:rPr>
@@ -1156,10 +1118,13 @@
               <w:tab w:val="right" w:leader="dot" w:pos="9350"/>
             </w:tabs>
             <w:rPr>
+              <w:rFonts w:asciiTheme="minorHAnsi" w:eastAsiaTheme="minorEastAsia" w:hAnsiTheme="minorHAnsi" w:cstheme="minorBidi"/>
               <w:noProof/>
+              <w:sz w:val="22"/>
+              <w:szCs w:val="22"/>
             </w:rPr>
           </w:pPr>
-          <w:hyperlink w:anchor="_Toc532208124" w:history="1">
+          <w:hyperlink w:anchor="_Toc532213577" w:history="1">
             <w:r>
               <w:rPr>
                 <w:rStyle w:val="Hypertextovprepojenie"/>
@@ -1187,7 +1152,7 @@
                 <w:noProof/>
                 <w:webHidden/>
               </w:rPr>
-              <w:instrText xml:space="preserve"> PAGEREF _Toc532208124 \h </w:instrText>
+              <w:instrText xml:space="preserve"> PAGEREF _Toc532213577 \h </w:instrText>
             </w:r>
             <w:r>
               <w:rPr>
@@ -1207,7 +1172,7 @@
                 <w:noProof/>
                 <w:webHidden/>
               </w:rPr>
-              <w:t>4</w:t>
+              <w:t>5</w:t>
             </w:r>
             <w:r>
               <w:rPr>
@@ -1225,10 +1190,13 @@
               <w:tab w:val="right" w:leader="dot" w:pos="9350"/>
             </w:tabs>
             <w:rPr>
+              <w:rFonts w:asciiTheme="minorHAnsi" w:eastAsiaTheme="minorEastAsia" w:hAnsiTheme="minorHAnsi" w:cstheme="minorBidi"/>
               <w:noProof/>
+              <w:sz w:val="22"/>
+              <w:szCs w:val="22"/>
             </w:rPr>
           </w:pPr>
-          <w:hyperlink w:anchor="_Toc532208125" w:history="1">
+          <w:hyperlink w:anchor="_Toc532213578" w:history="1">
             <w:r>
               <w:rPr>
                 <w:rStyle w:val="Hypertextovprepojenie"/>
@@ -1256,7 +1224,7 @@
                 <w:noProof/>
                 <w:webHidden/>
               </w:rPr>
-              <w:instrText xml:space="preserve"> PAGEREF _Toc532208125 \h </w:instrText>
+              <w:instrText xml:space="preserve"> PAGEREF _Toc532213578 \h </w:instrText>
             </w:r>
             <w:r>
               <w:rPr>
@@ -1276,7 +1244,7 @@
                 <w:noProof/>
                 <w:webHidden/>
               </w:rPr>
-              <w:t>4</w:t>
+              <w:t>5</w:t>
             </w:r>
             <w:r>
               <w:rPr>
@@ -1294,10 +1262,13 @@
               <w:tab w:val="right" w:leader="dot" w:pos="9350"/>
             </w:tabs>
             <w:rPr>
+              <w:rFonts w:asciiTheme="minorHAnsi" w:eastAsiaTheme="minorEastAsia" w:hAnsiTheme="minorHAnsi" w:cstheme="minorBidi"/>
               <w:noProof/>
+              <w:sz w:val="22"/>
+              <w:szCs w:val="22"/>
             </w:rPr>
           </w:pPr>
-          <w:hyperlink w:anchor="_Toc532208126" w:history="1">
+          <w:hyperlink w:anchor="_Toc532213579" w:history="1">
             <w:r>
               <w:rPr>
                 <w:rStyle w:val="Hypertextovprepojenie"/>
@@ -1325,7 +1296,7 @@
                 <w:noProof/>
                 <w:webHidden/>
               </w:rPr>
-              <w:instrText xml:space="preserve"> PAGEREF _Toc532208126 \h </w:instrText>
+              <w:instrText xml:space="preserve"> PAGEREF _Toc532213579 \h </w:instrText>
             </w:r>
             <w:r>
               <w:rPr>
@@ -1345,7 +1316,7 @@
                 <w:noProof/>
                 <w:webHidden/>
               </w:rPr>
-              <w:t>4</w:t>
+              <w:t>6</w:t>
             </w:r>
             <w:r>
               <w:rPr>
@@ -1363,10 +1334,13 @@
               <w:tab w:val="right" w:leader="dot" w:pos="9350"/>
             </w:tabs>
             <w:rPr>
+              <w:rFonts w:asciiTheme="minorHAnsi" w:eastAsiaTheme="minorEastAsia" w:hAnsiTheme="minorHAnsi" w:cstheme="minorBidi"/>
               <w:noProof/>
+              <w:sz w:val="22"/>
+              <w:szCs w:val="22"/>
             </w:rPr>
           </w:pPr>
-          <w:hyperlink w:anchor="_Toc532208127" w:history="1">
+          <w:hyperlink w:anchor="_Toc532213580" w:history="1">
             <w:r>
               <w:rPr>
                 <w:rStyle w:val="Hypertextovprepojenie"/>
@@ -1394,7 +1368,7 @@
                 <w:noProof/>
                 <w:webHidden/>
               </w:rPr>
-              <w:instrText xml:space="preserve"> PAGEREF _Toc532208127 \h </w:instrText>
+              <w:instrText xml:space="preserve"> PAGEREF _Toc532213580 \h </w:instrText>
             </w:r>
             <w:r>
               <w:rPr>
@@ -1414,7 +1388,7 @@
                 <w:noProof/>
                 <w:webHidden/>
               </w:rPr>
-              <w:t>4</w:t>
+              <w:t>6</w:t>
             </w:r>
             <w:r>
               <w:rPr>
@@ -1432,10 +1406,13 @@
               <w:tab w:val="right" w:leader="dot" w:pos="9350"/>
             </w:tabs>
             <w:rPr>
+              <w:rFonts w:asciiTheme="minorHAnsi" w:eastAsiaTheme="minorEastAsia" w:hAnsiTheme="minorHAnsi" w:cstheme="minorBidi"/>
               <w:noProof/>
+              <w:sz w:val="22"/>
+              <w:szCs w:val="22"/>
             </w:rPr>
           </w:pPr>
-          <w:hyperlink w:anchor="_Toc532208128" w:history="1">
+          <w:hyperlink w:anchor="_Toc532213581" w:history="1">
             <w:r>
               <w:rPr>
                 <w:rStyle w:val="Hypertextovprepojenie"/>
@@ -1463,7 +1440,7 @@
                 <w:noProof/>
                 <w:webHidden/>
               </w:rPr>
-              <w:instrText xml:space="preserve"> PAGEREF _Toc532208128 \h </w:instrText>
+              <w:instrText xml:space="preserve"> PAGEREF _Toc532213581 \h </w:instrText>
             </w:r>
             <w:r>
               <w:rPr>
@@ -1483,7 +1460,7 @@
                 <w:noProof/>
                 <w:webHidden/>
               </w:rPr>
-              <w:t>5</w:t>
+              <w:t>6</w:t>
             </w:r>
             <w:r>
               <w:rPr>
@@ -1501,10 +1478,13 @@
               <w:tab w:val="right" w:leader="dot" w:pos="9350"/>
             </w:tabs>
             <w:rPr>
+              <w:rFonts w:asciiTheme="minorHAnsi" w:eastAsiaTheme="minorEastAsia" w:hAnsiTheme="minorHAnsi" w:cstheme="minorBidi"/>
               <w:noProof/>
+              <w:sz w:val="22"/>
+              <w:szCs w:val="22"/>
             </w:rPr>
           </w:pPr>
-          <w:hyperlink w:anchor="_Toc532208129" w:history="1">
+          <w:hyperlink w:anchor="_Toc532213582" w:history="1">
             <w:r>
               <w:rPr>
                 <w:rStyle w:val="Hypertextovprepojenie"/>
@@ -1532,7 +1512,7 @@
                 <w:noProof/>
                 <w:webHidden/>
               </w:rPr>
-              <w:instrText xml:space="preserve"> PAGEREF _Toc532208129 \h </w:instrText>
+              <w:instrText xml:space="preserve"> PAGEREF _Toc532213582 \h </w:instrText>
             </w:r>
             <w:r>
               <w:rPr>
@@ -1552,7 +1532,7 @@
                 <w:noProof/>
                 <w:webHidden/>
               </w:rPr>
-              <w:t>5</w:t>
+              <w:t>6</w:t>
             </w:r>
             <w:r>
               <w:rPr>
@@ -1570,10 +1550,13 @@
               <w:tab w:val="right" w:leader="dot" w:pos="9350"/>
             </w:tabs>
             <w:rPr>
+              <w:rFonts w:asciiTheme="minorHAnsi" w:eastAsiaTheme="minorEastAsia" w:hAnsiTheme="minorHAnsi" w:cstheme="minorBidi"/>
               <w:noProof/>
+              <w:sz w:val="22"/>
+              <w:szCs w:val="22"/>
             </w:rPr>
           </w:pPr>
-          <w:hyperlink w:anchor="_Toc532208130" w:history="1">
+          <w:hyperlink w:anchor="_Toc532213583" w:history="1">
             <w:r>
               <w:rPr>
                 <w:rStyle w:val="Hypertextovprepojenie"/>
@@ -1601,7 +1584,7 @@
                 <w:noProof/>
                 <w:webHidden/>
               </w:rPr>
-              <w:instrText xml:space="preserve"> PAGEREF _Toc532208130 \h </w:instrText>
+              <w:instrText xml:space="preserve"> PAGEREF _Toc532213583 \h </w:instrText>
             </w:r>
             <w:r>
               <w:rPr>
@@ -1621,7 +1604,7 @@
                 <w:noProof/>
                 <w:webHidden/>
               </w:rPr>
-              <w:t>5</w:t>
+              <w:t>7</w:t>
             </w:r>
             <w:r>
               <w:rPr>
@@ -1639,10 +1622,13 @@
               <w:tab w:val="right" w:leader="dot" w:pos="9350"/>
             </w:tabs>
             <w:rPr>
+              <w:rFonts w:asciiTheme="minorHAnsi" w:eastAsiaTheme="minorEastAsia" w:hAnsiTheme="minorHAnsi" w:cstheme="minorBidi"/>
               <w:noProof/>
+              <w:sz w:val="22"/>
+              <w:szCs w:val="22"/>
             </w:rPr>
           </w:pPr>
-          <w:hyperlink w:anchor="_Toc532208131" w:history="1">
+          <w:hyperlink w:anchor="_Toc532213584" w:history="1">
             <w:r>
               <w:rPr>
                 <w:rStyle w:val="Hypertextovprepojenie"/>
@@ -1670,7 +1656,7 @@
                 <w:noProof/>
                 <w:webHidden/>
               </w:rPr>
-              <w:instrText xml:space="preserve"> PAGEREF _Toc532208131 \h </w:instrText>
+              <w:instrText xml:space="preserve"> PAGEREF _Toc532213584 \h </w:instrText>
             </w:r>
             <w:r>
               <w:rPr>
@@ -1690,7 +1676,7 @@
                 <w:noProof/>
                 <w:webHidden/>
               </w:rPr>
-              <w:t>5</w:t>
+              <w:t>7</w:t>
             </w:r>
             <w:r>
               <w:rPr>
@@ -1708,10 +1694,13 @@
               <w:tab w:val="right" w:leader="dot" w:pos="9350"/>
             </w:tabs>
             <w:rPr>
+              <w:rFonts w:asciiTheme="minorHAnsi" w:eastAsiaTheme="minorEastAsia" w:hAnsiTheme="minorHAnsi" w:cstheme="minorBidi"/>
               <w:noProof/>
+              <w:sz w:val="22"/>
+              <w:szCs w:val="22"/>
             </w:rPr>
           </w:pPr>
-          <w:hyperlink w:anchor="_Toc532208132" w:history="1">
+          <w:hyperlink w:anchor="_Toc532213585" w:history="1">
             <w:r>
               <w:rPr>
                 <w:rStyle w:val="Hypertextovprepojenie"/>
@@ -1739,7 +1728,7 @@
                 <w:noProof/>
                 <w:webHidden/>
               </w:rPr>
-              <w:instrText xml:space="preserve"> PAGEREF _Toc532208132 \h </w:instrText>
+              <w:instrText xml:space="preserve"> PAGEREF _Toc532213585 \h </w:instrText>
             </w:r>
             <w:r>
               <w:rPr>
@@ -1759,7 +1748,7 @@
                 <w:noProof/>
                 <w:webHidden/>
               </w:rPr>
-              <w:t>6</w:t>
+              <w:t>7</w:t>
             </w:r>
             <w:r>
               <w:rPr>
@@ -1777,10 +1766,13 @@
               <w:tab w:val="right" w:leader="dot" w:pos="9350"/>
             </w:tabs>
             <w:rPr>
+              <w:rFonts w:asciiTheme="minorHAnsi" w:eastAsiaTheme="minorEastAsia" w:hAnsiTheme="minorHAnsi" w:cstheme="minorBidi"/>
               <w:noProof/>
+              <w:sz w:val="22"/>
+              <w:szCs w:val="22"/>
             </w:rPr>
           </w:pPr>
-          <w:hyperlink w:anchor="_Toc532208133" w:history="1">
+          <w:hyperlink w:anchor="_Toc532213586" w:history="1">
             <w:r>
               <w:rPr>
                 <w:rStyle w:val="Hypertextovprepojenie"/>
@@ -1808,7 +1800,7 @@
                 <w:noProof/>
                 <w:webHidden/>
               </w:rPr>
-              <w:instrText xml:space="preserve"> PAGEREF _Toc532208133 \h </w:instrText>
+              <w:instrText xml:space="preserve"> PAGEREF _Toc532213586 \h </w:instrText>
             </w:r>
             <w:r>
               <w:rPr>
@@ -1828,7 +1820,7 @@
                 <w:noProof/>
                 <w:webHidden/>
               </w:rPr>
-              <w:t>6</w:t>
+              <w:t>7</w:t>
             </w:r>
             <w:r>
               <w:rPr>
@@ -1846,10 +1838,13 @@
               <w:tab w:val="right" w:leader="dot" w:pos="9350"/>
             </w:tabs>
             <w:rPr>
+              <w:rFonts w:asciiTheme="minorHAnsi" w:eastAsiaTheme="minorEastAsia" w:hAnsiTheme="minorHAnsi" w:cstheme="minorBidi"/>
               <w:noProof/>
+              <w:sz w:val="22"/>
+              <w:szCs w:val="22"/>
             </w:rPr>
           </w:pPr>
-          <w:hyperlink w:anchor="_Toc532208134" w:history="1">
+          <w:hyperlink w:anchor="_Toc532213587" w:history="1">
             <w:r>
               <w:rPr>
                 <w:rStyle w:val="Hypertextovprepojenie"/>
@@ -1877,7 +1872,7 @@
                 <w:noProof/>
                 <w:webHidden/>
               </w:rPr>
-              <w:instrText xml:space="preserve"> PAGEREF _Toc532208134 \h </w:instrText>
+              <w:instrText xml:space="preserve"> PAGEREF _Toc532213587 \h </w:instrText>
             </w:r>
             <w:r>
               <w:rPr>
@@ -1897,7 +1892,7 @@
                 <w:noProof/>
                 <w:webHidden/>
               </w:rPr>
-              <w:t>6</w:t>
+              <w:t>7</w:t>
             </w:r>
             <w:r>
               <w:rPr>
@@ -1915,10 +1910,13 @@
               <w:tab w:val="right" w:leader="dot" w:pos="9350"/>
             </w:tabs>
             <w:rPr>
+              <w:rFonts w:asciiTheme="minorHAnsi" w:eastAsiaTheme="minorEastAsia" w:hAnsiTheme="minorHAnsi" w:cstheme="minorBidi"/>
               <w:noProof/>
+              <w:sz w:val="22"/>
+              <w:szCs w:val="22"/>
             </w:rPr>
           </w:pPr>
-          <w:hyperlink w:anchor="_Toc532208135" w:history="1">
+          <w:hyperlink w:anchor="_Toc532213588" w:history="1">
             <w:r>
               <w:rPr>
                 <w:rStyle w:val="Hypertextovprepojenie"/>
@@ -1946,7 +1944,7 @@
                 <w:noProof/>
                 <w:webHidden/>
               </w:rPr>
-              <w:instrText xml:space="preserve"> PAGEREF _Toc532208135 \h </w:instrText>
+              <w:instrText xml:space="preserve"> PAGEREF _Toc532213588 \h </w:instrText>
             </w:r>
             <w:r>
               <w:rPr>
@@ -1966,7 +1964,7 @@
                 <w:noProof/>
                 <w:webHidden/>
               </w:rPr>
-              <w:t>6</w:t>
+              <w:t>8</w:t>
             </w:r>
             <w:r>
               <w:rPr>
@@ -1984,10 +1982,13 @@
               <w:tab w:val="right" w:leader="dot" w:pos="9350"/>
             </w:tabs>
             <w:rPr>
+              <w:rFonts w:asciiTheme="minorHAnsi" w:eastAsiaTheme="minorEastAsia" w:hAnsiTheme="minorHAnsi" w:cstheme="minorBidi"/>
               <w:noProof/>
+              <w:sz w:val="22"/>
+              <w:szCs w:val="22"/>
             </w:rPr>
           </w:pPr>
-          <w:hyperlink w:anchor="_Toc532208136" w:history="1">
+          <w:hyperlink w:anchor="_Toc532213589" w:history="1">
             <w:r>
               <w:rPr>
                 <w:rStyle w:val="Hypertextovprepojenie"/>
@@ -2015,7 +2016,7 @@
                 <w:noProof/>
                 <w:webHidden/>
               </w:rPr>
-              <w:instrText xml:space="preserve"> PAGEREF _Toc532208136 \h </w:instrText>
+              <w:instrText xml:space="preserve"> PAGEREF _Toc532213589 \h </w:instrText>
             </w:r>
             <w:r>
               <w:rPr>
@@ -2035,7 +2036,7 @@
                 <w:noProof/>
                 <w:webHidden/>
               </w:rPr>
-              <w:t>7</w:t>
+              <w:t>8</w:t>
             </w:r>
             <w:r>
               <w:rPr>
@@ -2053,10 +2054,13 @@
               <w:tab w:val="right" w:leader="dot" w:pos="9350"/>
             </w:tabs>
             <w:rPr>
+              <w:rFonts w:asciiTheme="minorHAnsi" w:eastAsiaTheme="minorEastAsia" w:hAnsiTheme="minorHAnsi" w:cstheme="minorBidi"/>
               <w:noProof/>
+              <w:sz w:val="22"/>
+              <w:szCs w:val="22"/>
             </w:rPr>
           </w:pPr>
-          <w:hyperlink w:anchor="_Toc532208137" w:history="1">
+          <w:hyperlink w:anchor="_Toc532213590" w:history="1">
             <w:r>
               <w:rPr>
                 <w:rStyle w:val="Hypertextovprepojenie"/>
@@ -2084,7 +2088,7 @@
                 <w:noProof/>
                 <w:webHidden/>
               </w:rPr>
-              <w:instrText xml:space="preserve"> PAGEREF _Toc532208137 \h </w:instrText>
+              <w:instrText xml:space="preserve"> PAGEREF _Toc532213590 \h </w:instrText>
             </w:r>
             <w:r>
               <w:rPr>
@@ -2104,7 +2108,7 @@
                 <w:noProof/>
                 <w:webHidden/>
               </w:rPr>
-              <w:t>7</w:t>
+              <w:t>8</w:t>
             </w:r>
             <w:r>
               <w:rPr>
@@ -2122,10 +2126,13 @@
               <w:tab w:val="right" w:leader="dot" w:pos="9350"/>
             </w:tabs>
             <w:rPr>
+              <w:rFonts w:asciiTheme="minorHAnsi" w:eastAsiaTheme="minorEastAsia" w:hAnsiTheme="minorHAnsi" w:cstheme="minorBidi"/>
               <w:noProof/>
+              <w:sz w:val="22"/>
+              <w:szCs w:val="22"/>
             </w:rPr>
           </w:pPr>
-          <w:hyperlink w:anchor="_Toc532208138" w:history="1">
+          <w:hyperlink w:anchor="_Toc532213591" w:history="1">
             <w:r>
               <w:rPr>
                 <w:rStyle w:val="Hypertextovprepojenie"/>
@@ -2153,7 +2160,7 @@
                 <w:noProof/>
                 <w:webHidden/>
               </w:rPr>
-              <w:instrText xml:space="preserve"> PAGEREF _Toc532208138 \h </w:instrText>
+              <w:instrText xml:space="preserve"> PAGEREF _Toc532213591 \h </w:instrText>
             </w:r>
             <w:r>
               <w:rPr>
@@ -2173,7 +2180,7 @@
                 <w:noProof/>
                 <w:webHidden/>
               </w:rPr>
-              <w:t>7</w:t>
+              <w:t>9</w:t>
             </w:r>
             <w:r>
               <w:rPr>
@@ -2191,10 +2198,13 @@
               <w:tab w:val="right" w:leader="dot" w:pos="9350"/>
             </w:tabs>
             <w:rPr>
+              <w:rFonts w:asciiTheme="minorHAnsi" w:eastAsiaTheme="minorEastAsia" w:hAnsiTheme="minorHAnsi" w:cstheme="minorBidi"/>
               <w:noProof/>
+              <w:sz w:val="22"/>
+              <w:szCs w:val="22"/>
             </w:rPr>
           </w:pPr>
-          <w:hyperlink w:anchor="_Toc532208139" w:history="1">
+          <w:hyperlink w:anchor="_Toc532213592" w:history="1">
             <w:r>
               <w:rPr>
                 <w:rStyle w:val="Hypertextovprepojenie"/>
@@ -2222,7 +2232,7 @@
                 <w:noProof/>
                 <w:webHidden/>
               </w:rPr>
-              <w:instrText xml:space="preserve"> PAGEREF _Toc532208139 \h </w:instrText>
+              <w:instrText xml:space="preserve"> PAGEREF _Toc532213592 \h </w:instrText>
             </w:r>
             <w:r>
               <w:rPr>
@@ -2242,7 +2252,7 @@
                 <w:noProof/>
                 <w:webHidden/>
               </w:rPr>
-              <w:t>7</w:t>
+              <w:t>9</w:t>
             </w:r>
             <w:r>
               <w:rPr>
@@ -2260,10 +2270,13 @@
               <w:tab w:val="right" w:leader="dot" w:pos="9350"/>
             </w:tabs>
             <w:rPr>
+              <w:rFonts w:asciiTheme="minorHAnsi" w:eastAsiaTheme="minorEastAsia" w:hAnsiTheme="minorHAnsi" w:cstheme="minorBidi"/>
               <w:noProof/>
+              <w:sz w:val="22"/>
+              <w:szCs w:val="22"/>
             </w:rPr>
           </w:pPr>
-          <w:hyperlink w:anchor="_Toc532208140" w:history="1">
+          <w:hyperlink w:anchor="_Toc532213593" w:history="1">
             <w:r>
               <w:rPr>
                 <w:rStyle w:val="Hypertextovprepojenie"/>
@@ -2291,7 +2304,7 @@
                 <w:noProof/>
                 <w:webHidden/>
               </w:rPr>
-              <w:instrText xml:space="preserve"> PAGEREF _Toc532208140 \h </w:instrText>
+              <w:instrText xml:space="preserve"> PAGEREF _Toc532213593 \h </w:instrText>
             </w:r>
             <w:r>
               <w:rPr>
@@ -2311,7 +2324,7 @@
                 <w:noProof/>
                 <w:webHidden/>
               </w:rPr>
-              <w:t>8</w:t>
+              <w:t>9</w:t>
             </w:r>
             <w:r>
               <w:rPr>
@@ -2329,10 +2342,13 @@
               <w:tab w:val="right" w:leader="dot" w:pos="9350"/>
             </w:tabs>
             <w:rPr>
+              <w:rFonts w:asciiTheme="minorHAnsi" w:eastAsiaTheme="minorEastAsia" w:hAnsiTheme="minorHAnsi" w:cstheme="minorBidi"/>
               <w:noProof/>
+              <w:sz w:val="22"/>
+              <w:szCs w:val="22"/>
             </w:rPr>
           </w:pPr>
-          <w:hyperlink w:anchor="_Toc532208141" w:history="1">
+          <w:hyperlink w:anchor="_Toc532213594" w:history="1">
             <w:r>
               <w:rPr>
                 <w:rStyle w:val="Hypertextovprepojenie"/>
@@ -2360,7 +2376,7 @@
                 <w:noProof/>
                 <w:webHidden/>
               </w:rPr>
-              <w:instrText xml:space="preserve"> PAGEREF _Toc532208141 \h </w:instrText>
+              <w:instrText xml:space="preserve"> PAGEREF _Toc532213594 \h </w:instrText>
             </w:r>
             <w:r>
               <w:rPr>
@@ -2380,7 +2396,7 @@
                 <w:noProof/>
                 <w:webHidden/>
               </w:rPr>
-              <w:t>8</w:t>
+              <w:t>9</w:t>
             </w:r>
             <w:r>
               <w:rPr>
@@ -2398,10 +2414,13 @@
               <w:tab w:val="right" w:leader="dot" w:pos="9350"/>
             </w:tabs>
             <w:rPr>
+              <w:rFonts w:asciiTheme="minorHAnsi" w:eastAsiaTheme="minorEastAsia" w:hAnsiTheme="minorHAnsi" w:cstheme="minorBidi"/>
               <w:noProof/>
+              <w:sz w:val="22"/>
+              <w:szCs w:val="22"/>
             </w:rPr>
           </w:pPr>
-          <w:hyperlink w:anchor="_Toc532208142" w:history="1">
+          <w:hyperlink w:anchor="_Toc532213595" w:history="1">
             <w:r>
               <w:rPr>
                 <w:rStyle w:val="Hypertextovprepojenie"/>
@@ -2429,7 +2448,7 @@
                 <w:noProof/>
                 <w:webHidden/>
               </w:rPr>
-              <w:instrText xml:space="preserve"> PAGEREF _Toc532208142 \h </w:instrText>
+              <w:instrText xml:space="preserve"> PAGEREF _Toc532213595 \h </w:instrText>
             </w:r>
             <w:r>
               <w:rPr>
@@ -2449,7 +2468,7 @@
                 <w:noProof/>
                 <w:webHidden/>
               </w:rPr>
-              <w:t>8</w:t>
+              <w:t>9</w:t>
             </w:r>
             <w:r>
               <w:rPr>
@@ -2467,10 +2486,13 @@
               <w:tab w:val="right" w:leader="dot" w:pos="9350"/>
             </w:tabs>
             <w:rPr>
+              <w:rFonts w:asciiTheme="minorHAnsi" w:eastAsiaTheme="minorEastAsia" w:hAnsiTheme="minorHAnsi" w:cstheme="minorBidi"/>
               <w:noProof/>
+              <w:sz w:val="22"/>
+              <w:szCs w:val="22"/>
             </w:rPr>
           </w:pPr>
-          <w:hyperlink w:anchor="_Toc532208143" w:history="1">
+          <w:hyperlink w:anchor="_Toc532213596" w:history="1">
             <w:r>
               <w:rPr>
                 <w:rStyle w:val="Hypertextovprepojenie"/>
@@ -2498,7 +2520,7 @@
                 <w:noProof/>
                 <w:webHidden/>
               </w:rPr>
-              <w:instrText xml:space="preserve"> PAGEREF _Toc532208143 \h </w:instrText>
+              <w:instrText xml:space="preserve"> PAGEREF _Toc532213596 \h </w:instrText>
             </w:r>
             <w:r>
               <w:rPr>
@@ -2518,7 +2540,7 @@
                 <w:noProof/>
                 <w:webHidden/>
               </w:rPr>
-              <w:t>8</w:t>
+              <w:t>9</w:t>
             </w:r>
             <w:r>
               <w:rPr>
@@ -2536,10 +2558,13 @@
               <w:tab w:val="right" w:leader="dot" w:pos="9350"/>
             </w:tabs>
             <w:rPr>
+              <w:rFonts w:asciiTheme="minorHAnsi" w:eastAsiaTheme="minorEastAsia" w:hAnsiTheme="minorHAnsi" w:cstheme="minorBidi"/>
               <w:noProof/>
+              <w:sz w:val="22"/>
+              <w:szCs w:val="22"/>
             </w:rPr>
           </w:pPr>
-          <w:hyperlink w:anchor="_Toc532208144" w:history="1">
+          <w:hyperlink w:anchor="_Toc532213597" w:history="1">
             <w:r>
               <w:rPr>
                 <w:rStyle w:val="Hypertextovprepojenie"/>
@@ -2567,7 +2592,7 @@
                 <w:noProof/>
                 <w:webHidden/>
               </w:rPr>
-              <w:instrText xml:space="preserve"> PAGEREF _Toc532208144 \h </w:instrText>
+              <w:instrText xml:space="preserve"> PAGEREF _Toc532213597 \h </w:instrText>
             </w:r>
             <w:r>
               <w:rPr>
@@ -2587,7 +2612,7 @@
                 <w:noProof/>
                 <w:webHidden/>
               </w:rPr>
-              <w:t>8</w:t>
+              <w:t>10</w:t>
             </w:r>
             <w:r>
               <w:rPr>
@@ -2605,10 +2630,13 @@
               <w:tab w:val="right" w:leader="dot" w:pos="9350"/>
             </w:tabs>
             <w:rPr>
+              <w:rFonts w:asciiTheme="minorHAnsi" w:eastAsiaTheme="minorEastAsia" w:hAnsiTheme="minorHAnsi" w:cstheme="minorBidi"/>
               <w:noProof/>
+              <w:sz w:val="22"/>
+              <w:szCs w:val="22"/>
             </w:rPr>
           </w:pPr>
-          <w:hyperlink w:anchor="_Toc532208145" w:history="1">
+          <w:hyperlink w:anchor="_Toc532213598" w:history="1">
             <w:r>
               <w:rPr>
                 <w:rStyle w:val="Hypertextovprepojenie"/>
@@ -2636,7 +2664,7 @@
                 <w:noProof/>
                 <w:webHidden/>
               </w:rPr>
-              <w:instrText xml:space="preserve"> PAGEREF _Toc532208145 \h </w:instrText>
+              <w:instrText xml:space="preserve"> PAGEREF _Toc532213598 \h </w:instrText>
             </w:r>
             <w:r>
               <w:rPr>
@@ -2656,7 +2684,7 @@
                 <w:noProof/>
                 <w:webHidden/>
               </w:rPr>
-              <w:t>8</w:t>
+              <w:t>10</w:t>
             </w:r>
             <w:r>
               <w:rPr>
@@ -2698,7 +2726,7 @@
         <w:pStyle w:val="Nadpis1"/>
         <w:spacing w:before="240" w:beforeAutospacing="0" w:after="0" w:afterAutospacing="0"/>
       </w:pPr>
-      <w:bookmarkStart w:id="2" w:name="_Toc532208115"/>
+      <w:bookmarkStart w:id="1" w:name="_Toc532213568"/>
       <w:r>
         <w:rPr>
           <w:rFonts w:ascii="Calibri" w:hAnsi="Calibri" w:cs="Calibri"/>
@@ -2710,7 +2738,7 @@
         </w:rPr>
         <w:t>GROUP POLICY</w:t>
       </w:r>
-      <w:bookmarkEnd w:id="2"/>
+      <w:bookmarkEnd w:id="1"/>
     </w:p>
     <w:p/>
     <w:p>
@@ -2792,8 +2820,6 @@
       <w:pPr>
         <w:pStyle w:val="Nadpis2"/>
         <w:spacing w:before="40" w:beforeAutospacing="0" w:after="0" w:afterAutospacing="0"/>
-      </w:pPr>
-      <w:r>
         <w:rPr>
           <w:rFonts w:ascii="Calibri" w:hAnsi="Calibri" w:cs="Calibri"/>
           <w:b w:val="0"/>
@@ -2802,9 +2828,7 @@
           <w:sz w:val="26"/>
           <w:szCs w:val="26"/>
         </w:rPr>
-        <w:t xml:space="preserve"> </w:t>
-      </w:r>
-      <w:bookmarkStart w:id="3" w:name="_Toc532208116"/>
+      </w:pPr>
       <w:r>
         <w:rPr>
           <w:rFonts w:ascii="Calibri" w:hAnsi="Calibri" w:cs="Calibri"/>
@@ -2814,11 +2838,28 @@
           <w:sz w:val="26"/>
           <w:szCs w:val="26"/>
         </w:rPr>
+        <w:t xml:space="preserve"> </w:t>
+      </w:r>
+      <w:bookmarkStart w:id="2" w:name="_Toc532213569"/>
+      <w:r>
+        <w:rPr>
+          <w:rFonts w:ascii="Calibri" w:hAnsi="Calibri" w:cs="Calibri"/>
+          <w:b w:val="0"/>
+          <w:bCs w:val="0"/>
+          <w:color w:val="2F5496"/>
+          <w:sz w:val="26"/>
+          <w:szCs w:val="26"/>
+        </w:rPr>
         <w:t>TERMS AND CONDITIONS</w:t>
       </w:r>
-      <w:bookmarkEnd w:id="3"/>
-    </w:p>
-    <w:p/>
+      <w:bookmarkEnd w:id="2"/>
+    </w:p>
+    <w:p>
+      <w:pPr>
+        <w:pStyle w:val="Nadpis2"/>
+        <w:spacing w:before="40" w:beforeAutospacing="0" w:after="0" w:afterAutospacing="0"/>
+      </w:pPr>
+    </w:p>
     <w:p>
       <w:pPr>
         <w:pStyle w:val="Normlnywebov"/>
@@ -2826,7 +2867,13 @@
           <w:ilvl w:val="0"/>
           <w:numId w:val="1"/>
         </w:numPr>
+        <w:tabs>
+          <w:tab w:val="clear" w:pos="360"/>
+          <w:tab w:val="num" w:pos="1080"/>
+        </w:tabs>
         <w:spacing w:before="0" w:beforeAutospacing="0" w:after="0" w:afterAutospacing="0"/>
+        <w:ind w:left="720"/>
+        <w:jc w:val="both"/>
         <w:textAlignment w:val="baseline"/>
         <w:rPr>
           <w:rFonts w:ascii="Calibri" w:hAnsi="Calibri" w:cs="Calibri"/>
@@ -2853,6 +2900,8 @@
           <w:numId w:val="2"/>
         </w:numPr>
         <w:spacing w:before="0" w:beforeAutospacing="0" w:after="0" w:afterAutospacing="0"/>
+        <w:ind w:left="360"/>
+        <w:jc w:val="both"/>
         <w:textAlignment w:val="baseline"/>
         <w:rPr>
           <w:rFonts w:ascii="Calibri" w:hAnsi="Calibri" w:cs="Calibri"/>
@@ -2879,6 +2928,8 @@
           <w:numId w:val="2"/>
         </w:numPr>
         <w:spacing w:before="0" w:beforeAutospacing="0" w:after="0" w:afterAutospacing="0"/>
+        <w:ind w:left="360"/>
+        <w:jc w:val="both"/>
         <w:textAlignment w:val="baseline"/>
         <w:rPr>
           <w:rFonts w:ascii="Calibri" w:hAnsi="Calibri" w:cs="Calibri"/>
@@ -2905,6 +2956,8 @@
           <w:numId w:val="2"/>
         </w:numPr>
         <w:spacing w:before="0" w:beforeAutospacing="0" w:after="0" w:afterAutospacing="0"/>
+        <w:ind w:left="360"/>
+        <w:jc w:val="both"/>
         <w:textAlignment w:val="baseline"/>
         <w:rPr>
           <w:rFonts w:ascii="Calibri" w:hAnsi="Calibri" w:cs="Calibri"/>
@@ -2923,7 +2976,12 @@
         <w:t>You are responsible for your own agenda for the meeting based on the task he is doing.</w:t>
       </w:r>
     </w:p>
-    <w:p/>
+    <w:p>
+      <w:pPr>
+        <w:ind w:left="360"/>
+        <w:jc w:val="both"/>
+      </w:pPr>
+    </w:p>
     <w:p>
       <w:pPr>
         <w:pStyle w:val="Normlnywebov"/>
@@ -2932,6 +2990,8 @@
           <w:numId w:val="3"/>
         </w:numPr>
         <w:spacing w:before="0" w:beforeAutospacing="0" w:after="0" w:afterAutospacing="0"/>
+        <w:ind w:left="360"/>
+        <w:jc w:val="both"/>
         <w:textAlignment w:val="baseline"/>
         <w:rPr>
           <w:rFonts w:ascii="Calibri" w:hAnsi="Calibri" w:cs="Calibri"/>
@@ -2949,6 +3009,21 @@
         </w:rPr>
         <w:t xml:space="preserve">  We will only call for supervisor meetings when needed.</w:t>
       </w:r>
+    </w:p>
+    <w:p>
+      <w:pPr>
+        <w:pStyle w:val="Normlnywebov"/>
+        <w:spacing w:before="0" w:beforeAutospacing="0" w:after="0" w:afterAutospacing="0"/>
+        <w:ind w:left="360"/>
+        <w:jc w:val="both"/>
+        <w:textAlignment w:val="baseline"/>
+        <w:rPr>
+          <w:rFonts w:ascii="Calibri" w:hAnsi="Calibri" w:cs="Calibri"/>
+          <w:color w:val="000000"/>
+          <w:sz w:val="22"/>
+          <w:szCs w:val="22"/>
+        </w:rPr>
+      </w:pPr>
     </w:p>
     <w:p>
       <w:pPr>
@@ -2958,6 +3033,8 @@
           <w:numId w:val="4"/>
         </w:numPr>
         <w:spacing w:before="0" w:beforeAutospacing="0" w:after="0" w:afterAutospacing="0"/>
+        <w:ind w:left="360"/>
+        <w:jc w:val="both"/>
         <w:textAlignment w:val="baseline"/>
         <w:rPr>
           <w:rFonts w:ascii="Calibri" w:hAnsi="Calibri" w:cs="Calibri"/>
@@ -2975,6 +3052,21 @@
         </w:rPr>
         <w:t>Punctuality is essential always for all scheduled meetings. Once or twice late is tolerable but being always late will not. If you are running late, please be kind enough to notify the other group members and if you do not give notice it would lead to a warning. If you do not turn up for meetings you get warnings that would eventually lead to getting kicked out of the group.</w:t>
       </w:r>
+    </w:p>
+    <w:p>
+      <w:pPr>
+        <w:pStyle w:val="Normlnywebov"/>
+        <w:spacing w:before="0" w:beforeAutospacing="0" w:after="0" w:afterAutospacing="0"/>
+        <w:ind w:left="360"/>
+        <w:jc w:val="both"/>
+        <w:textAlignment w:val="baseline"/>
+        <w:rPr>
+          <w:rFonts w:ascii="Calibri" w:hAnsi="Calibri" w:cs="Calibri"/>
+          <w:color w:val="000000"/>
+          <w:sz w:val="22"/>
+          <w:szCs w:val="22"/>
+        </w:rPr>
+      </w:pPr>
     </w:p>
     <w:p>
       <w:pPr>
@@ -2984,6 +3076,8 @@
           <w:numId w:val="5"/>
         </w:numPr>
         <w:spacing w:before="0" w:beforeAutospacing="0" w:after="0" w:afterAutospacing="0"/>
+        <w:ind w:left="360"/>
+        <w:jc w:val="both"/>
         <w:textAlignment w:val="baseline"/>
         <w:rPr>
           <w:rFonts w:ascii="Calibri" w:hAnsi="Calibri" w:cs="Calibri"/>
@@ -3001,6 +3095,21 @@
         </w:rPr>
         <w:t>Andrew will track all updates concerning group performance.</w:t>
       </w:r>
+    </w:p>
+    <w:p>
+      <w:pPr>
+        <w:pStyle w:val="Normlnywebov"/>
+        <w:spacing w:before="0" w:beforeAutospacing="0" w:after="0" w:afterAutospacing="0"/>
+        <w:ind w:left="360"/>
+        <w:jc w:val="both"/>
+        <w:textAlignment w:val="baseline"/>
+        <w:rPr>
+          <w:rFonts w:ascii="Calibri" w:hAnsi="Calibri" w:cs="Calibri"/>
+          <w:color w:val="000000"/>
+          <w:sz w:val="22"/>
+          <w:szCs w:val="22"/>
+        </w:rPr>
+      </w:pPr>
     </w:p>
     <w:p>
       <w:pPr>
@@ -3010,6 +3119,8 @@
           <w:numId w:val="6"/>
         </w:numPr>
         <w:spacing w:before="0" w:beforeAutospacing="0" w:after="0" w:afterAutospacing="0"/>
+        <w:ind w:left="360"/>
+        <w:jc w:val="both"/>
         <w:textAlignment w:val="baseline"/>
         <w:rPr>
           <w:rFonts w:ascii="Calibri" w:hAnsi="Calibri" w:cs="Calibri"/>
@@ -3036,6 +3147,8 @@
           <w:numId w:val="7"/>
         </w:numPr>
         <w:spacing w:before="0" w:beforeAutospacing="0" w:after="0" w:afterAutospacing="0"/>
+        <w:ind w:left="360"/>
+        <w:jc w:val="both"/>
         <w:textAlignment w:val="baseline"/>
         <w:rPr>
           <w:rFonts w:ascii="Calibri" w:hAnsi="Calibri" w:cs="Calibri"/>
@@ -3053,6 +3166,21 @@
         </w:rPr>
         <w:t>We will have self- controlled small breaks during the day considering that we are all responsible adults.</w:t>
       </w:r>
+    </w:p>
+    <w:p>
+      <w:pPr>
+        <w:pStyle w:val="Normlnywebov"/>
+        <w:spacing w:before="0" w:beforeAutospacing="0" w:after="0" w:afterAutospacing="0"/>
+        <w:ind w:left="360"/>
+        <w:jc w:val="both"/>
+        <w:textAlignment w:val="baseline"/>
+        <w:rPr>
+          <w:rFonts w:ascii="Calibri" w:hAnsi="Calibri" w:cs="Calibri"/>
+          <w:color w:val="000000"/>
+          <w:sz w:val="22"/>
+          <w:szCs w:val="22"/>
+        </w:rPr>
+      </w:pPr>
     </w:p>
     <w:p>
       <w:pPr>
@@ -3062,6 +3190,8 @@
           <w:numId w:val="8"/>
         </w:numPr>
         <w:spacing w:before="0" w:beforeAutospacing="0" w:after="0" w:afterAutospacing="0"/>
+        <w:ind w:left="360"/>
+        <w:jc w:val="both"/>
         <w:textAlignment w:val="baseline"/>
         <w:rPr>
           <w:rFonts w:ascii="Calibri" w:hAnsi="Calibri" w:cs="Calibri"/>
@@ -3088,6 +3218,8 @@
           <w:numId w:val="9"/>
         </w:numPr>
         <w:spacing w:before="0" w:beforeAutospacing="0" w:after="0" w:afterAutospacing="0"/>
+        <w:ind w:left="360"/>
+        <w:jc w:val="both"/>
         <w:textAlignment w:val="baseline"/>
         <w:rPr>
           <w:rFonts w:ascii="Calibri" w:hAnsi="Calibri" w:cs="Calibri"/>
@@ -3105,6 +3237,21 @@
         </w:rPr>
         <w:t xml:space="preserve">We will evaluate the group project on Fridays from 11:00-12:00 of the 3 weeks. </w:t>
       </w:r>
+    </w:p>
+    <w:p>
+      <w:pPr>
+        <w:pStyle w:val="Normlnywebov"/>
+        <w:spacing w:before="0" w:beforeAutospacing="0" w:after="0" w:afterAutospacing="0"/>
+        <w:ind w:left="360"/>
+        <w:jc w:val="both"/>
+        <w:textAlignment w:val="baseline"/>
+        <w:rPr>
+          <w:rFonts w:ascii="Calibri" w:hAnsi="Calibri" w:cs="Calibri"/>
+          <w:color w:val="000000"/>
+          <w:sz w:val="22"/>
+          <w:szCs w:val="22"/>
+        </w:rPr>
+      </w:pPr>
     </w:p>
     <w:p>
       <w:pPr>
@@ -3114,6 +3261,8 @@
           <w:numId w:val="10"/>
         </w:numPr>
         <w:spacing w:before="0" w:beforeAutospacing="0" w:after="0" w:afterAutospacing="0"/>
+        <w:ind w:left="360"/>
+        <w:jc w:val="both"/>
         <w:textAlignment w:val="baseline"/>
         <w:rPr>
           <w:rFonts w:ascii="Calibri" w:hAnsi="Calibri" w:cs="Calibri"/>
@@ -3129,8 +3278,24 @@
           <w:sz w:val="22"/>
           <w:szCs w:val="22"/>
         </w:rPr>
+        <w:lastRenderedPageBreak/>
         <w:t>Displaying indifference consistently towards the project will lead you to being expelled from the group.   </w:t>
       </w:r>
+    </w:p>
+    <w:p>
+      <w:pPr>
+        <w:pStyle w:val="Normlnywebov"/>
+        <w:spacing w:before="0" w:beforeAutospacing="0" w:after="0" w:afterAutospacing="0"/>
+        <w:ind w:left="360"/>
+        <w:jc w:val="both"/>
+        <w:textAlignment w:val="baseline"/>
+        <w:rPr>
+          <w:rFonts w:ascii="Calibri" w:hAnsi="Calibri" w:cs="Calibri"/>
+          <w:color w:val="000000"/>
+          <w:sz w:val="22"/>
+          <w:szCs w:val="22"/>
+        </w:rPr>
+      </w:pPr>
     </w:p>
     <w:p>
       <w:pPr>
@@ -3140,6 +3305,8 @@
           <w:numId w:val="11"/>
         </w:numPr>
         <w:spacing w:before="0" w:beforeAutospacing="0" w:after="160" w:afterAutospacing="0"/>
+        <w:ind w:left="720"/>
+        <w:jc w:val="both"/>
         <w:textAlignment w:val="baseline"/>
         <w:rPr>
           <w:rFonts w:ascii="Calibri" w:hAnsi="Calibri" w:cs="Calibri"/>
@@ -3157,17 +3324,15 @@
         </w:rPr>
         <w:t xml:space="preserve">We believe that responsible </w:t>
       </w:r>
-      <w:proofErr w:type="spellStart"/>
-      <w:r>
-        <w:rPr>
-          <w:rFonts w:ascii="Calibri" w:hAnsi="Calibri" w:cs="Calibri"/>
-          <w:color w:val="000000"/>
-          <w:sz w:val="22"/>
-          <w:szCs w:val="22"/>
-        </w:rPr>
-        <w:t>behaviour</w:t>
-      </w:r>
-      <w:proofErr w:type="spellEnd"/>
+      <w:r>
+        <w:rPr>
+          <w:rFonts w:ascii="Calibri" w:hAnsi="Calibri" w:cs="Calibri"/>
+          <w:color w:val="000000"/>
+          <w:sz w:val="22"/>
+          <w:szCs w:val="22"/>
+        </w:rPr>
+        <w:t>behavior</w:t>
+      </w:r>
       <w:r>
         <w:rPr>
           <w:rFonts w:ascii="Calibri" w:hAnsi="Calibri" w:cs="Calibri"/>
@@ -3178,20 +3343,26 @@
         <w:t xml:space="preserve"> will keep the group from falling apart. </w:t>
       </w:r>
     </w:p>
-    <w:p/>
+    <w:p>
+      <w:pPr>
+        <w:ind w:left="360"/>
+        <w:jc w:val="both"/>
+      </w:pPr>
+    </w:p>
     <w:p>
       <w:pPr>
         <w:pStyle w:val="Normlnywebov"/>
         <w:spacing w:before="0" w:beforeAutospacing="0" w:after="160" w:afterAutospacing="0"/>
-      </w:pPr>
-      <w:r>
-        <w:rPr>
-          <w:rFonts w:ascii="Calibri" w:hAnsi="Calibri" w:cs="Calibri"/>
-          <w:color w:val="000000"/>
-          <w:sz w:val="22"/>
-          <w:szCs w:val="22"/>
-        </w:rPr>
-        <w:lastRenderedPageBreak/>
+        <w:ind w:left="360"/>
+        <w:jc w:val="both"/>
+      </w:pPr>
+      <w:r>
+        <w:rPr>
+          <w:rFonts w:ascii="Calibri" w:hAnsi="Calibri" w:cs="Calibri"/>
+          <w:color w:val="000000"/>
+          <w:sz w:val="22"/>
+          <w:szCs w:val="22"/>
+        </w:rPr>
         <w:t>In accordance with the terms and conditions listed above please sign below as to having agreed to all the stipulated terms and actions to be performed regarding SEP2. Any breach of contract will lead to warnings issued and if they exceed a reasonable level this will force the group to vote you out.</w:t>
       </w:r>
     </w:p>
@@ -3201,7 +3372,7 @@
         <w:pStyle w:val="Nadpis1"/>
         <w:spacing w:before="240" w:beforeAutospacing="0" w:after="0" w:afterAutospacing="0"/>
       </w:pPr>
-      <w:bookmarkStart w:id="4" w:name="_Toc532208117"/>
+      <w:bookmarkStart w:id="3" w:name="_Toc532213570"/>
       <w:r>
         <w:rPr>
           <w:rFonts w:ascii="Calibri" w:hAnsi="Calibri" w:cs="Calibri"/>
@@ -3213,7 +3384,7 @@
         </w:rPr>
         <w:t>INTRODUCTION</w:t>
       </w:r>
-      <w:bookmarkEnd w:id="4"/>
+      <w:bookmarkEnd w:id="3"/>
       <w:r>
         <w:rPr>
           <w:rFonts w:ascii="Calibri" w:hAnsi="Calibri" w:cs="Calibri"/>
@@ -3251,7 +3422,7 @@
         <w:pStyle w:val="Nadpis1"/>
         <w:spacing w:before="240" w:beforeAutospacing="0" w:after="0" w:afterAutospacing="0"/>
       </w:pPr>
-      <w:bookmarkStart w:id="5" w:name="_Toc532208118"/>
+      <w:bookmarkStart w:id="4" w:name="_Toc532213571"/>
       <w:r>
         <w:rPr>
           <w:rFonts w:ascii="Calibri" w:hAnsi="Calibri" w:cs="Calibri"/>
@@ -3263,7 +3434,7 @@
         </w:rPr>
         <w:t>THE UP PHASES</w:t>
       </w:r>
-      <w:bookmarkEnd w:id="5"/>
+      <w:bookmarkEnd w:id="4"/>
       <w:r>
         <w:rPr>
           <w:rStyle w:val="apple-tab-span"/>
@@ -3343,7 +3514,7 @@
         <w:pStyle w:val="Nadpis2"/>
         <w:spacing w:before="40" w:beforeAutospacing="0" w:after="0" w:afterAutospacing="0"/>
       </w:pPr>
-      <w:bookmarkStart w:id="6" w:name="_Toc532208119"/>
+      <w:bookmarkStart w:id="5" w:name="_Toc532213572"/>
       <w:r>
         <w:rPr>
           <w:rFonts w:ascii="Calibri" w:hAnsi="Calibri" w:cs="Calibri"/>
@@ -3355,7 +3526,7 @@
         </w:rPr>
         <w:t>INCEPTION</w:t>
       </w:r>
-      <w:bookmarkEnd w:id="6"/>
+      <w:bookmarkEnd w:id="5"/>
       <w:r>
         <w:rPr>
           <w:rFonts w:ascii="Calibri" w:hAnsi="Calibri" w:cs="Calibri"/>
@@ -3606,7 +3777,7 @@
         <w:pStyle w:val="Nadpis2"/>
         <w:spacing w:before="40" w:beforeAutospacing="0" w:after="0" w:afterAutospacing="0"/>
       </w:pPr>
-      <w:bookmarkStart w:id="7" w:name="_Toc532208120"/>
+      <w:bookmarkStart w:id="6" w:name="_Toc532213573"/>
       <w:r>
         <w:rPr>
           <w:rFonts w:ascii="Calibri" w:hAnsi="Calibri" w:cs="Calibri"/>
@@ -3618,7 +3789,7 @@
         </w:rPr>
         <w:t>ELABORATION</w:t>
       </w:r>
-      <w:bookmarkEnd w:id="7"/>
+      <w:bookmarkEnd w:id="6"/>
     </w:p>
     <w:p/>
     <w:p>
@@ -3642,7 +3813,7 @@
         <w:pStyle w:val="Nadpis2"/>
         <w:spacing w:before="40" w:beforeAutospacing="0" w:after="0" w:afterAutospacing="0"/>
       </w:pPr>
-      <w:bookmarkStart w:id="8" w:name="_Toc532208121"/>
+      <w:bookmarkStart w:id="7" w:name="_Toc532213574"/>
       <w:r>
         <w:rPr>
           <w:rFonts w:ascii="Calibri" w:hAnsi="Calibri" w:cs="Calibri"/>
@@ -3652,9 +3823,10 @@
           <w:sz w:val="26"/>
           <w:szCs w:val="26"/>
         </w:rPr>
+        <w:lastRenderedPageBreak/>
         <w:t>CONSTRUCTION</w:t>
       </w:r>
-      <w:bookmarkEnd w:id="8"/>
+      <w:bookmarkEnd w:id="7"/>
       <w:r>
         <w:rPr>
           <w:rFonts w:ascii="Calibri" w:hAnsi="Calibri" w:cs="Calibri"/>
@@ -3680,17 +3852,7 @@
           <w:sz w:val="22"/>
           <w:szCs w:val="22"/>
         </w:rPr>
-        <w:t xml:space="preserve">In this phase we built on the already existing system we had by adding more user stories. We expanded the UML needed to guide us in writing the necessary code needed to complete user stories and UML with classes only showing main methods was developed. According to each user story, a scenario test </w:t>
-      </w:r>
-      <w:r>
-        <w:rPr>
-          <w:rFonts w:ascii="Calibri" w:hAnsi="Calibri" w:cs="Calibri"/>
-          <w:color w:val="000000"/>
-          <w:sz w:val="22"/>
-          <w:szCs w:val="22"/>
-        </w:rPr>
-        <w:lastRenderedPageBreak/>
-        <w:t>was conducted (appendix). The product backlog was remade, getting rid of redundant user stories and prioritizing our product backlog.</w:t>
+        <w:t>In this phase we built on the already existing system we had by adding more user stories. We expanded the UML needed to guide us in writing the necessary code needed to complete user stories and UML with classes only showing main methods was developed. According to each user story, a scenario test was conducted (appendix). The product backlog was remade, getting rid of redundant user stories and prioritizing our product backlog.</w:t>
       </w:r>
     </w:p>
     <w:p/>
@@ -3699,7 +3861,7 @@
         <w:pStyle w:val="Nadpis2"/>
         <w:spacing w:before="40" w:beforeAutospacing="0" w:after="0" w:afterAutospacing="0"/>
       </w:pPr>
-      <w:bookmarkStart w:id="9" w:name="_Toc532208122"/>
+      <w:bookmarkStart w:id="8" w:name="_Toc532213575"/>
       <w:r>
         <w:rPr>
           <w:rFonts w:ascii="Calibri" w:hAnsi="Calibri" w:cs="Calibri"/>
@@ -3711,7 +3873,7 @@
         </w:rPr>
         <w:t>TRANSITION</w:t>
       </w:r>
-      <w:bookmarkEnd w:id="9"/>
+      <w:bookmarkEnd w:id="8"/>
       <w:r>
         <w:rPr>
           <w:rFonts w:ascii="Calibri" w:hAnsi="Calibri" w:cs="Calibri"/>
@@ -3746,7 +3908,7 @@
         <w:pStyle w:val="Nadpis1"/>
         <w:spacing w:before="240" w:beforeAutospacing="0" w:after="0" w:afterAutospacing="0"/>
       </w:pPr>
-      <w:bookmarkStart w:id="10" w:name="_Toc532208123"/>
+      <w:bookmarkStart w:id="9" w:name="_Toc532213576"/>
       <w:r>
         <w:rPr>
           <w:rFonts w:ascii="Calibri" w:hAnsi="Calibri" w:cs="Calibri"/>
@@ -3758,7 +3920,7 @@
         </w:rPr>
         <w:t>SCRUM DOCUMENTATION</w:t>
       </w:r>
-      <w:bookmarkEnd w:id="10"/>
+      <w:bookmarkEnd w:id="9"/>
     </w:p>
     <w:p>
       <w:pPr>
@@ -3899,7 +4061,7 @@
         </w:rPr>
         <w:t xml:space="preserve"> </w:t>
       </w:r>
-      <w:bookmarkStart w:id="11" w:name="_Toc532208124"/>
+      <w:bookmarkStart w:id="10" w:name="_Toc532213577"/>
       <w:r>
         <w:rPr>
           <w:rFonts w:ascii="Calibri" w:hAnsi="Calibri" w:cs="Calibri"/>
@@ -3911,7 +4073,7 @@
         </w:rPr>
         <w:t>SPRINT 1</w:t>
       </w:r>
-      <w:bookmarkEnd w:id="11"/>
+      <w:bookmarkEnd w:id="10"/>
     </w:p>
     <w:p/>
     <w:p>
@@ -3919,7 +4081,7 @@
         <w:pStyle w:val="Nadpis3"/>
         <w:spacing w:before="40" w:beforeAutospacing="0" w:after="0" w:afterAutospacing="0"/>
       </w:pPr>
-      <w:bookmarkStart w:id="12" w:name="_Toc532208125"/>
+      <w:bookmarkStart w:id="11" w:name="_Toc532213578"/>
       <w:r>
         <w:rPr>
           <w:rFonts w:ascii="Calibri" w:hAnsi="Calibri" w:cs="Calibri"/>
@@ -3931,7 +4093,7 @@
         </w:rPr>
         <w:t>Sprint Planning.</w:t>
       </w:r>
-      <w:bookmarkEnd w:id="12"/>
+      <w:bookmarkEnd w:id="11"/>
     </w:p>
     <w:p>
       <w:pPr>
@@ -4194,6 +4356,7 @@
           <w:sz w:val="22"/>
           <w:szCs w:val="22"/>
         </w:rPr>
+        <w:lastRenderedPageBreak/>
         <w:t xml:space="preserve"> After the end of the sprint we had a ready to use product backlog.</w:t>
       </w:r>
     </w:p>
@@ -4210,7 +4373,7 @@
         <w:pStyle w:val="Nadpis2"/>
         <w:spacing w:before="40" w:beforeAutospacing="0" w:after="0" w:afterAutospacing="0"/>
       </w:pPr>
-      <w:bookmarkStart w:id="13" w:name="_Toc532208126"/>
+      <w:bookmarkStart w:id="12" w:name="_Toc532213579"/>
       <w:r>
         <w:rPr>
           <w:rFonts w:ascii="Calibri" w:hAnsi="Calibri" w:cs="Calibri"/>
@@ -4222,7 +4385,7 @@
         </w:rPr>
         <w:t>SPRINT 2</w:t>
       </w:r>
-      <w:bookmarkEnd w:id="13"/>
+      <w:bookmarkEnd w:id="12"/>
     </w:p>
     <w:p/>
     <w:p>
@@ -4230,7 +4393,7 @@
         <w:pStyle w:val="Nadpis3"/>
         <w:spacing w:before="40" w:beforeAutospacing="0" w:after="0" w:afterAutospacing="0"/>
       </w:pPr>
-      <w:bookmarkStart w:id="14" w:name="_Toc532208127"/>
+      <w:bookmarkStart w:id="13" w:name="_Toc532213580"/>
       <w:r>
         <w:rPr>
           <w:rFonts w:ascii="Calibri" w:hAnsi="Calibri" w:cs="Calibri"/>
@@ -4242,7 +4405,7 @@
         </w:rPr>
         <w:t>Sprint Planning.</w:t>
       </w:r>
-      <w:bookmarkEnd w:id="14"/>
+      <w:bookmarkEnd w:id="13"/>
     </w:p>
     <w:p>
       <w:pPr>
@@ -4533,7 +4696,7 @@
         <w:pStyle w:val="Nadpis2"/>
         <w:spacing w:before="40" w:beforeAutospacing="0" w:after="0" w:afterAutospacing="0"/>
       </w:pPr>
-      <w:bookmarkStart w:id="15" w:name="_Toc532208128"/>
+      <w:bookmarkStart w:id="14" w:name="_Toc532213581"/>
       <w:r>
         <w:rPr>
           <w:rFonts w:ascii="Calibri" w:hAnsi="Calibri" w:cs="Calibri"/>
@@ -4545,7 +4708,7 @@
         </w:rPr>
         <w:t>SPRINT 3</w:t>
       </w:r>
-      <w:bookmarkEnd w:id="15"/>
+      <w:bookmarkEnd w:id="14"/>
     </w:p>
     <w:p/>
     <w:p>
@@ -4553,7 +4716,7 @@
         <w:pStyle w:val="Nadpis3"/>
         <w:spacing w:before="40" w:beforeAutospacing="0" w:after="0" w:afterAutospacing="0"/>
       </w:pPr>
-      <w:bookmarkStart w:id="16" w:name="_Toc532208129"/>
+      <w:bookmarkStart w:id="15" w:name="_Toc532213582"/>
       <w:r>
         <w:rPr>
           <w:rFonts w:ascii="Calibri" w:hAnsi="Calibri" w:cs="Calibri"/>
@@ -4565,7 +4728,7 @@
         </w:rPr>
         <w:t>Sprint Planning.</w:t>
       </w:r>
-      <w:bookmarkEnd w:id="16"/>
+      <w:bookmarkEnd w:id="15"/>
     </w:p>
     <w:p>
       <w:pPr>
@@ -4808,7 +4971,7 @@
         <w:pStyle w:val="Nadpis2"/>
         <w:spacing w:before="40" w:beforeAutospacing="0" w:after="0" w:afterAutospacing="0"/>
       </w:pPr>
-      <w:bookmarkStart w:id="17" w:name="_Toc532208130"/>
+      <w:bookmarkStart w:id="16" w:name="_Toc532213583"/>
       <w:r>
         <w:rPr>
           <w:rFonts w:ascii="Calibri" w:hAnsi="Calibri" w:cs="Calibri"/>
@@ -4818,9 +4981,10 @@
           <w:sz w:val="26"/>
           <w:szCs w:val="26"/>
         </w:rPr>
+        <w:lastRenderedPageBreak/>
         <w:t>SPRINT 4</w:t>
       </w:r>
-      <w:bookmarkEnd w:id="17"/>
+      <w:bookmarkEnd w:id="16"/>
     </w:p>
     <w:p/>
     <w:p>
@@ -4828,7 +4992,7 @@
         <w:pStyle w:val="Nadpis3"/>
         <w:spacing w:before="40" w:beforeAutospacing="0" w:after="0" w:afterAutospacing="0"/>
       </w:pPr>
-      <w:bookmarkStart w:id="18" w:name="_Toc532208131"/>
+      <w:bookmarkStart w:id="17" w:name="_Toc532213584"/>
       <w:r>
         <w:rPr>
           <w:rFonts w:ascii="Calibri" w:hAnsi="Calibri" w:cs="Calibri"/>
@@ -4840,7 +5004,7 @@
         </w:rPr>
         <w:t>Sprint Planning.</w:t>
       </w:r>
-      <w:bookmarkEnd w:id="18"/>
+      <w:bookmarkEnd w:id="17"/>
     </w:p>
     <w:p>
       <w:pPr>
@@ -5043,7 +5207,7 @@
         <w:pStyle w:val="Nadpis2"/>
         <w:spacing w:before="40" w:beforeAutospacing="0" w:after="0" w:afterAutospacing="0"/>
       </w:pPr>
-      <w:bookmarkStart w:id="19" w:name="_Toc532208132"/>
+      <w:bookmarkStart w:id="18" w:name="_Toc532213585"/>
       <w:r>
         <w:rPr>
           <w:rFonts w:ascii="Calibri" w:hAnsi="Calibri" w:cs="Calibri"/>
@@ -5055,7 +5219,7 @@
         </w:rPr>
         <w:t>SPRINT 5</w:t>
       </w:r>
-      <w:bookmarkEnd w:id="19"/>
+      <w:bookmarkEnd w:id="18"/>
     </w:p>
     <w:p/>
     <w:p>
@@ -5063,7 +5227,7 @@
         <w:pStyle w:val="Nadpis3"/>
         <w:spacing w:before="40" w:beforeAutospacing="0" w:after="0" w:afterAutospacing="0"/>
       </w:pPr>
-      <w:bookmarkStart w:id="20" w:name="_Toc532208133"/>
+      <w:bookmarkStart w:id="19" w:name="_Toc532213586"/>
       <w:r>
         <w:rPr>
           <w:rFonts w:ascii="Calibri" w:hAnsi="Calibri" w:cs="Calibri"/>
@@ -5075,7 +5239,7 @@
         </w:rPr>
         <w:t>Sprint Planning.</w:t>
       </w:r>
-      <w:bookmarkEnd w:id="20"/>
+      <w:bookmarkEnd w:id="19"/>
     </w:p>
     <w:p>
       <w:pPr>
@@ -5335,7 +5499,7 @@
         <w:pStyle w:val="Nadpis2"/>
         <w:spacing w:before="40" w:beforeAutospacing="0" w:after="0" w:afterAutospacing="0"/>
       </w:pPr>
-      <w:bookmarkStart w:id="21" w:name="_Toc532208134"/>
+      <w:bookmarkStart w:id="20" w:name="_Toc532213587"/>
       <w:r>
         <w:rPr>
           <w:rFonts w:ascii="Calibri" w:hAnsi="Calibri" w:cs="Calibri"/>
@@ -5347,7 +5511,7 @@
         </w:rPr>
         <w:t>SPRINT 6</w:t>
       </w:r>
-      <w:bookmarkEnd w:id="21"/>
+      <w:bookmarkEnd w:id="20"/>
     </w:p>
     <w:p/>
     <w:p>
@@ -5355,7 +5519,7 @@
         <w:pStyle w:val="Nadpis3"/>
         <w:spacing w:before="40" w:beforeAutospacing="0" w:after="0" w:afterAutospacing="0"/>
       </w:pPr>
-      <w:bookmarkStart w:id="22" w:name="_Toc532208135"/>
+      <w:bookmarkStart w:id="21" w:name="_Toc532213588"/>
       <w:r>
         <w:rPr>
           <w:rFonts w:ascii="Calibri" w:hAnsi="Calibri" w:cs="Calibri"/>
@@ -5367,7 +5531,7 @@
         </w:rPr>
         <w:t>Sprint Planning.</w:t>
       </w:r>
-      <w:bookmarkEnd w:id="22"/>
+      <w:bookmarkEnd w:id="21"/>
     </w:p>
     <w:p>
       <w:pPr>
@@ -5485,7 +5649,6 @@
           <w:sz w:val="22"/>
           <w:szCs w:val="22"/>
         </w:rPr>
-        <w:lastRenderedPageBreak/>
         <w:t>(</w:t>
       </w:r>
       <w:r>
@@ -5665,7 +5828,7 @@
         <w:pStyle w:val="Nadpis2"/>
         <w:spacing w:before="40" w:beforeAutospacing="0" w:after="0" w:afterAutospacing="0"/>
       </w:pPr>
-      <w:bookmarkStart w:id="23" w:name="_Toc532208136"/>
+      <w:bookmarkStart w:id="22" w:name="_Toc532213589"/>
       <w:r>
         <w:rPr>
           <w:rFonts w:ascii="Calibri" w:hAnsi="Calibri" w:cs="Calibri"/>
@@ -5677,7 +5840,7 @@
         </w:rPr>
         <w:t>SPRINT 7</w:t>
       </w:r>
-      <w:bookmarkEnd w:id="23"/>
+      <w:bookmarkEnd w:id="22"/>
     </w:p>
     <w:p/>
     <w:p>
@@ -5685,7 +5848,7 @@
         <w:pStyle w:val="Nadpis3"/>
         <w:spacing w:before="40" w:beforeAutospacing="0" w:after="0" w:afterAutospacing="0"/>
       </w:pPr>
-      <w:bookmarkStart w:id="24" w:name="_Toc532208137"/>
+      <w:bookmarkStart w:id="23" w:name="_Toc532213590"/>
       <w:r>
         <w:rPr>
           <w:rFonts w:ascii="Calibri" w:hAnsi="Calibri" w:cs="Calibri"/>
@@ -5697,7 +5860,7 @@
         </w:rPr>
         <w:t>Sprint Planning.</w:t>
       </w:r>
-      <w:bookmarkEnd w:id="24"/>
+      <w:bookmarkEnd w:id="23"/>
     </w:p>
     <w:p>
       <w:pPr>
@@ -5958,6 +6121,7 @@
         <w:spacing w:after="240"/>
       </w:pPr>
       <w:r>
+        <w:lastRenderedPageBreak/>
         <w:br/>
       </w:r>
       <w:r>
@@ -5969,7 +6133,7 @@
         <w:pStyle w:val="Nadpis1"/>
         <w:spacing w:before="240" w:beforeAutospacing="0" w:after="0" w:afterAutospacing="0"/>
       </w:pPr>
-      <w:bookmarkStart w:id="25" w:name="_Toc532208138"/>
+      <w:bookmarkStart w:id="24" w:name="_Toc532213591"/>
       <w:r>
         <w:rPr>
           <w:rFonts w:ascii="Calibri" w:hAnsi="Calibri" w:cs="Calibri"/>
@@ -5981,7 +6145,7 @@
         </w:rPr>
         <w:t>MEETINGS WITH THE SUPERVISOR</w:t>
       </w:r>
-      <w:bookmarkEnd w:id="25"/>
+      <w:bookmarkEnd w:id="24"/>
     </w:p>
     <w:p/>
     <w:p>
@@ -5989,7 +6153,7 @@
         <w:pStyle w:val="Nadpis2"/>
         <w:spacing w:before="40" w:beforeAutospacing="0" w:after="0" w:afterAutospacing="0"/>
       </w:pPr>
-      <w:bookmarkStart w:id="26" w:name="_Toc532208139"/>
+      <w:bookmarkStart w:id="25" w:name="_Toc532213592"/>
       <w:r>
         <w:rPr>
           <w:rFonts w:ascii="Calibri" w:hAnsi="Calibri" w:cs="Calibri"/>
@@ -6001,7 +6165,7 @@
         </w:rPr>
         <w:t>Data retrieval</w:t>
       </w:r>
-      <w:bookmarkEnd w:id="26"/>
+      <w:bookmarkEnd w:id="25"/>
       <w:r>
         <w:rPr>
           <w:rFonts w:ascii="Calibri" w:hAnsi="Calibri" w:cs="Calibri"/>
@@ -6119,6 +6283,24 @@
         </w:rPr>
         <w:t xml:space="preserve">Requirement </w:t>
       </w:r>
+      <w:r>
+        <w:rPr>
+          <w:rFonts w:ascii="Calibri" w:hAnsi="Calibri" w:cs="Calibri"/>
+          <w:color w:val="000000"/>
+          <w:sz w:val="22"/>
+          <w:szCs w:val="22"/>
+        </w:rPr>
+        <w:t>completed,</w:t>
+      </w:r>
+      <w:r>
+        <w:rPr>
+          <w:rFonts w:ascii="Calibri" w:hAnsi="Calibri" w:cs="Calibri"/>
+          <w:color w:val="000000"/>
+          <w:sz w:val="22"/>
+          <w:szCs w:val="22"/>
+        </w:rPr>
+        <w:t xml:space="preserve"> and application </w:t>
+      </w:r>
       <w:proofErr w:type="gramStart"/>
       <w:r>
         <w:rPr>
@@ -6127,7 +6309,7 @@
           <w:sz w:val="22"/>
           <w:szCs w:val="22"/>
         </w:rPr>
-        <w:t>completed</w:t>
+        <w:t>is able to</w:t>
       </w:r>
       <w:proofErr w:type="gramEnd"/>
       <w:r>
@@ -6137,7 +6319,7 @@
           <w:sz w:val="22"/>
           <w:szCs w:val="22"/>
         </w:rPr>
-        <w:t xml:space="preserve"> and application is able to get data from the database.</w:t>
+        <w:t xml:space="preserve"> get data from the database.</w:t>
       </w:r>
     </w:p>
     <w:p>
@@ -6150,7 +6332,7 @@
         <w:pStyle w:val="Nadpis1"/>
         <w:spacing w:before="240" w:beforeAutospacing="0" w:after="0" w:afterAutospacing="0"/>
       </w:pPr>
-      <w:bookmarkStart w:id="27" w:name="_Toc532208140"/>
+      <w:bookmarkStart w:id="26" w:name="_Toc532213593"/>
       <w:r>
         <w:rPr>
           <w:rFonts w:ascii="Calibri" w:hAnsi="Calibri" w:cs="Calibri"/>
@@ -6162,7 +6344,7 @@
         </w:rPr>
         <w:t>REFLECTIONS</w:t>
       </w:r>
-      <w:bookmarkEnd w:id="27"/>
+      <w:bookmarkEnd w:id="26"/>
     </w:p>
     <w:p/>
     <w:p>
@@ -6170,7 +6352,7 @@
         <w:pStyle w:val="Nadpis2"/>
         <w:spacing w:before="40" w:beforeAutospacing="0" w:after="0" w:afterAutospacing="0"/>
       </w:pPr>
-      <w:bookmarkStart w:id="28" w:name="_Toc532208141"/>
+      <w:bookmarkStart w:id="27" w:name="_Toc532213594"/>
       <w:r>
         <w:rPr>
           <w:rFonts w:ascii="Calibri" w:hAnsi="Calibri" w:cs="Calibri"/>
@@ -6182,6 +6364,8 @@
         </w:rPr>
         <w:t>Team reflections</w:t>
       </w:r>
+      <w:bookmarkStart w:id="28" w:name="_GoBack"/>
+      <w:bookmarkEnd w:id="27"/>
       <w:bookmarkEnd w:id="28"/>
     </w:p>
     <w:p/>
@@ -6190,7 +6374,7 @@
         <w:pStyle w:val="Nadpis3"/>
         <w:spacing w:before="40" w:beforeAutospacing="0" w:after="0" w:afterAutospacing="0"/>
       </w:pPr>
-      <w:bookmarkStart w:id="29" w:name="_Toc532208142"/>
+      <w:bookmarkStart w:id="29" w:name="_Toc532213595"/>
       <w:r>
         <w:rPr>
           <w:rFonts w:ascii="Calibri" w:hAnsi="Calibri" w:cs="Calibri"/>
@@ -6216,39 +6400,26 @@
           <w:sz w:val="22"/>
           <w:szCs w:val="22"/>
         </w:rPr>
-        <w:t xml:space="preserve">During this project </w:t>
-      </w:r>
-      <w:proofErr w:type="spellStart"/>
-      <w:r>
-        <w:rPr>
-          <w:rFonts w:ascii="Calibri" w:hAnsi="Calibri" w:cs="Calibri"/>
-          <w:color w:val="000000"/>
-          <w:sz w:val="22"/>
-          <w:szCs w:val="22"/>
-        </w:rPr>
-        <w:t>i</w:t>
-      </w:r>
-      <w:proofErr w:type="spellEnd"/>
-      <w:r>
-        <w:rPr>
-          <w:rFonts w:ascii="Calibri" w:hAnsi="Calibri" w:cs="Calibri"/>
-          <w:color w:val="000000"/>
-          <w:sz w:val="22"/>
-          <w:szCs w:val="22"/>
-        </w:rPr>
-        <w:t xml:space="preserve"> experienced working with guys who </w:t>
-      </w:r>
-      <w:proofErr w:type="spellStart"/>
-      <w:r>
-        <w:rPr>
-          <w:rFonts w:ascii="Calibri" w:hAnsi="Calibri" w:cs="Calibri"/>
-          <w:color w:val="000000"/>
-          <w:sz w:val="22"/>
-          <w:szCs w:val="22"/>
-        </w:rPr>
-        <w:t>i</w:t>
-      </w:r>
-      <w:proofErr w:type="spellEnd"/>
+        <w:t>During this project I</w:t>
+      </w:r>
+      <w:r>
+        <w:rPr>
+          <w:rFonts w:ascii="Calibri" w:hAnsi="Calibri" w:cs="Calibri"/>
+          <w:color w:val="000000"/>
+          <w:sz w:val="22"/>
+          <w:szCs w:val="22"/>
+        </w:rPr>
+        <w:t xml:space="preserve"> exp</w:t>
+      </w:r>
+      <w:r>
+        <w:rPr>
+          <w:rFonts w:ascii="Calibri" w:hAnsi="Calibri" w:cs="Calibri"/>
+          <w:color w:val="000000"/>
+          <w:sz w:val="22"/>
+          <w:szCs w:val="22"/>
+        </w:rPr>
+        <w:t>erienced working with guys who I</w:t>
+      </w:r>
       <w:r>
         <w:rPr>
           <w:rFonts w:ascii="Calibri" w:hAnsi="Calibri" w:cs="Calibri"/>
@@ -6258,37 +6429,33 @@
         </w:rPr>
         <w:t xml:space="preserve"> was working with in 1st semester project. But this time around it was different because when we were analyzing our project it was </w:t>
       </w:r>
-      <w:proofErr w:type="gramStart"/>
-      <w:r>
-        <w:rPr>
-          <w:rFonts w:ascii="Calibri" w:hAnsi="Calibri" w:cs="Calibri"/>
-          <w:color w:val="000000"/>
-          <w:sz w:val="22"/>
-          <w:szCs w:val="22"/>
-        </w:rPr>
-        <w:t>really fun</w:t>
-      </w:r>
-      <w:proofErr w:type="gramEnd"/>
-      <w:r>
-        <w:rPr>
-          <w:rFonts w:ascii="Calibri" w:hAnsi="Calibri" w:cs="Calibri"/>
-          <w:color w:val="000000"/>
-          <w:sz w:val="22"/>
-          <w:szCs w:val="22"/>
-        </w:rPr>
-        <w:t xml:space="preserve"> time for me.  Everything what was happening was in good and friendly mood </w:t>
-      </w:r>
-      <w:proofErr w:type="spellStart"/>
-      <w:r>
-        <w:rPr>
-          <w:rFonts w:ascii="Calibri" w:hAnsi="Calibri" w:cs="Calibri"/>
-          <w:color w:val="000000"/>
-          <w:sz w:val="22"/>
-          <w:szCs w:val="22"/>
-        </w:rPr>
-        <w:t>i</w:t>
-      </w:r>
-      <w:proofErr w:type="spellEnd"/>
+      <w:r>
+        <w:rPr>
+          <w:rFonts w:ascii="Calibri" w:hAnsi="Calibri" w:cs="Calibri"/>
+          <w:color w:val="000000"/>
+          <w:sz w:val="22"/>
+          <w:szCs w:val="22"/>
+        </w:rPr>
+        <w:t>fun</w:t>
+      </w:r>
+      <w:r>
+        <w:rPr>
+          <w:rFonts w:ascii="Calibri" w:hAnsi="Calibri" w:cs="Calibri"/>
+          <w:color w:val="000000"/>
+          <w:sz w:val="22"/>
+          <w:szCs w:val="22"/>
+        </w:rPr>
+        <w:t xml:space="preserve"> time for me.  Everything what was happening</w:t>
+      </w:r>
+      <w:r>
+        <w:rPr>
+          <w:rFonts w:ascii="Calibri" w:hAnsi="Calibri" w:cs="Calibri"/>
+          <w:color w:val="000000"/>
+          <w:sz w:val="22"/>
+          <w:szCs w:val="22"/>
+        </w:rPr>
+        <w:t xml:space="preserve"> was in good and friendly mood I</w:t>
+      </w:r>
       <w:r>
         <w:rPr>
           <w:rFonts w:ascii="Calibri" w:hAnsi="Calibri" w:cs="Calibri"/>
@@ -6298,17 +6465,15 @@
         </w:rPr>
         <w:t xml:space="preserve"> can say that we had so much fun working together. Working with Patrick again was so much fun for me because his knowledge is </w:t>
       </w:r>
-      <w:proofErr w:type="gramStart"/>
-      <w:r>
-        <w:rPr>
-          <w:rFonts w:ascii="Calibri" w:hAnsi="Calibri" w:cs="Calibri"/>
-          <w:color w:val="000000"/>
-          <w:sz w:val="22"/>
-          <w:szCs w:val="22"/>
-        </w:rPr>
-        <w:t>really impressive</w:t>
-      </w:r>
-      <w:proofErr w:type="gramEnd"/>
+      <w:r>
+        <w:rPr>
+          <w:rFonts w:ascii="Calibri" w:hAnsi="Calibri" w:cs="Calibri"/>
+          <w:color w:val="000000"/>
+          <w:sz w:val="22"/>
+          <w:szCs w:val="22"/>
+        </w:rPr>
+        <w:t>impressive</w:t>
+      </w:r>
       <w:r>
         <w:rPr>
           <w:rFonts w:ascii="Calibri" w:hAnsi="Calibri" w:cs="Calibri"/>
@@ -6323,7 +6488,7 @@
       <w:pPr>
         <w:pStyle w:val="Nadpis4"/>
         <w:spacing w:before="40" w:beforeAutospacing="0" w:after="0" w:afterAutospacing="0"/>
-        <w:ind w:right="385" w:hanging="400"/>
+        <w:ind w:left="400" w:right="385" w:hanging="400"/>
       </w:pPr>
       <w:r>
         <w:rPr>
@@ -6334,9 +6499,16 @@
           <w:sz w:val="22"/>
           <w:szCs w:val="22"/>
         </w:rPr>
-        <w:t xml:space="preserve">Patrik </w:t>
-      </w:r>
-      <w:proofErr w:type="spellStart"/>
+        <w:t>Patrik Kucerka</w:t>
+      </w:r>
+    </w:p>
+    <w:p/>
+    <w:p>
+      <w:pPr>
+        <w:pStyle w:val="Nadpis4"/>
+        <w:spacing w:before="40" w:beforeAutospacing="0" w:after="0" w:afterAutospacing="0"/>
+        <w:ind w:left="400" w:right="385" w:hanging="400"/>
+      </w:pPr>
       <w:r>
         <w:rPr>
           <w:rFonts w:ascii="Calibri" w:hAnsi="Calibri" w:cs="Calibri"/>
@@ -6346,26 +6518,6 @@
           <w:sz w:val="22"/>
           <w:szCs w:val="22"/>
         </w:rPr>
-        <w:t>Kucerka</w:t>
-      </w:r>
-      <w:proofErr w:type="spellEnd"/>
-    </w:p>
-    <w:p/>
-    <w:p>
-      <w:pPr>
-        <w:pStyle w:val="Nadpis4"/>
-        <w:spacing w:before="40" w:beforeAutospacing="0" w:after="0" w:afterAutospacing="0"/>
-        <w:ind w:right="385" w:hanging="400"/>
-      </w:pPr>
-      <w:r>
-        <w:rPr>
-          <w:rFonts w:ascii="Calibri" w:hAnsi="Calibri" w:cs="Calibri"/>
-          <w:b w:val="0"/>
-          <w:bCs w:val="0"/>
-          <w:color w:val="2F5496"/>
-          <w:sz w:val="22"/>
-          <w:szCs w:val="22"/>
-        </w:rPr>
         <w:t>Andrew Farid Ngwira</w:t>
       </w:r>
     </w:p>
@@ -6392,7 +6544,7 @@
         <w:pStyle w:val="Nadpis2"/>
         <w:spacing w:before="40" w:beforeAutospacing="0" w:after="0" w:afterAutospacing="0"/>
       </w:pPr>
-      <w:bookmarkStart w:id="30" w:name="_Toc532208143"/>
+      <w:bookmarkStart w:id="30" w:name="_Toc532213596"/>
       <w:r>
         <w:rPr>
           <w:rFonts w:ascii="Calibri" w:hAnsi="Calibri" w:cs="Calibri"/>
@@ -6435,27 +6587,25 @@
           <w:sz w:val="22"/>
           <w:szCs w:val="22"/>
         </w:rPr>
-        <w:t xml:space="preserve">The project was a challenging experience which made us as students get out of the comfort zone and work to produce an outcome that displays what knowledge and skills we have acquired over the past months during this semester. It gave us the chance to put to test the knowledge that we acquired during classes and learn new things from fellow group members. In the beginning </w:t>
-      </w:r>
-      <w:proofErr w:type="gramStart"/>
-      <w:r>
-        <w:rPr>
-          <w:rFonts w:ascii="Calibri" w:hAnsi="Calibri" w:cs="Calibri"/>
-          <w:color w:val="000000"/>
-          <w:sz w:val="22"/>
-          <w:szCs w:val="22"/>
-        </w:rPr>
-        <w:t>we  came</w:t>
-      </w:r>
-      <w:proofErr w:type="gramEnd"/>
-      <w:r>
-        <w:rPr>
-          <w:rFonts w:ascii="Calibri" w:hAnsi="Calibri" w:cs="Calibri"/>
-          <w:color w:val="000000"/>
-          <w:sz w:val="22"/>
-          <w:szCs w:val="22"/>
-        </w:rPr>
-        <w:t xml:space="preserve"> up with lots of user stories some of which were unachievable considering the time given as project deadline.</w:t>
+        <w:t>The project was a challenging experience which made us as students get out of the comfort zone and work to produce an outcome that displays what knowledge and skills we have acquired over the past months during this semester. It gave us the chance to put to test the knowledge that we acquired during classes and learn new things from fellow grou</w:t>
+      </w:r>
+      <w:r>
+        <w:rPr>
+          <w:rFonts w:ascii="Calibri" w:hAnsi="Calibri" w:cs="Calibri"/>
+          <w:color w:val="000000"/>
+          <w:sz w:val="22"/>
+          <w:szCs w:val="22"/>
+        </w:rPr>
+        <w:t xml:space="preserve">p members. In the beginning we </w:t>
+      </w:r>
+      <w:r>
+        <w:rPr>
+          <w:rFonts w:ascii="Calibri" w:hAnsi="Calibri" w:cs="Calibri"/>
+          <w:color w:val="000000"/>
+          <w:sz w:val="22"/>
+          <w:szCs w:val="22"/>
+        </w:rPr>
+        <w:t>came up with lots of user stories some of which were unachievable considering the time given as project deadline.</w:t>
       </w:r>
     </w:p>
     <w:p>
@@ -6487,6 +6637,7 @@
           <w:sz w:val="22"/>
           <w:szCs w:val="22"/>
         </w:rPr>
+        <w:lastRenderedPageBreak/>
         <w:t>It is every groups goal to develop a project system that will be appreciated not only by supervisors but everyone who comes across it and semester projects are a big deal even though the period given is short.</w:t>
       </w:r>
     </w:p>
@@ -6497,7 +6648,7 @@
         <w:spacing w:before="40" w:beforeAutospacing="0" w:after="0" w:afterAutospacing="0"/>
         <w:ind w:left="720"/>
       </w:pPr>
-      <w:bookmarkStart w:id="31" w:name="_Toc532208144"/>
+      <w:bookmarkStart w:id="31" w:name="_Toc532213597"/>
       <w:r>
         <w:rPr>
           <w:rFonts w:ascii="Calibri" w:hAnsi="Calibri" w:cs="Calibri"/>
@@ -6542,10 +6693,9 @@
           <w:sz w:val="24"/>
           <w:szCs w:val="24"/>
         </w:rPr>
-        <w:lastRenderedPageBreak/>
         <w:tab/>
       </w:r>
-      <w:bookmarkStart w:id="32" w:name="_Toc532208145"/>
+      <w:bookmarkStart w:id="32" w:name="_Toc532213598"/>
       <w:r>
         <w:rPr>
           <w:rFonts w:ascii="Calibri" w:hAnsi="Calibri" w:cs="Calibri"/>
@@ -6572,59 +6722,53 @@
           <w:sz w:val="22"/>
           <w:szCs w:val="22"/>
         </w:rPr>
-        <w:t xml:space="preserve">This is the end of my 4th semester here in Denmark and this is the 3rd semester project which </w:t>
-      </w:r>
-      <w:proofErr w:type="spellStart"/>
-      <w:r>
-        <w:rPr>
-          <w:rFonts w:ascii="Calibri" w:hAnsi="Calibri" w:cs="Calibri"/>
-          <w:color w:val="000000"/>
-          <w:sz w:val="22"/>
-          <w:szCs w:val="22"/>
-        </w:rPr>
-        <w:t>i’m</w:t>
-      </w:r>
-      <w:proofErr w:type="spellEnd"/>
-      <w:r>
-        <w:rPr>
-          <w:rFonts w:ascii="Calibri" w:hAnsi="Calibri" w:cs="Calibri"/>
-          <w:color w:val="000000"/>
-          <w:sz w:val="22"/>
-          <w:szCs w:val="22"/>
-        </w:rPr>
-        <w:t xml:space="preserve"> working on. I experienced working </w:t>
-      </w:r>
-      <w:proofErr w:type="gramStart"/>
-      <w:r>
-        <w:rPr>
-          <w:rFonts w:ascii="Calibri" w:hAnsi="Calibri" w:cs="Calibri"/>
-          <w:color w:val="000000"/>
-          <w:sz w:val="22"/>
-          <w:szCs w:val="22"/>
-        </w:rPr>
-        <w:t>on  Android</w:t>
-      </w:r>
-      <w:proofErr w:type="gramEnd"/>
-      <w:r>
-        <w:rPr>
-          <w:rFonts w:ascii="Calibri" w:hAnsi="Calibri" w:cs="Calibri"/>
-          <w:color w:val="000000"/>
-          <w:sz w:val="22"/>
-          <w:szCs w:val="22"/>
-        </w:rPr>
-        <w:t xml:space="preserve"> application with group of experienced and good developers.  During this </w:t>
-      </w:r>
-      <w:proofErr w:type="gramStart"/>
-      <w:r>
-        <w:rPr>
-          <w:rFonts w:ascii="Calibri" w:hAnsi="Calibri" w:cs="Calibri"/>
-          <w:color w:val="000000"/>
-          <w:sz w:val="22"/>
-          <w:szCs w:val="22"/>
-        </w:rPr>
-        <w:t>period</w:t>
-      </w:r>
-      <w:proofErr w:type="gramEnd"/>
+        <w:t xml:space="preserve">This is the end of my 4th semester here in Denmark and this is </w:t>
+      </w:r>
+      <w:r>
+        <w:rPr>
+          <w:rFonts w:ascii="Calibri" w:hAnsi="Calibri" w:cs="Calibri"/>
+          <w:color w:val="000000"/>
+          <w:sz w:val="22"/>
+          <w:szCs w:val="22"/>
+        </w:rPr>
+        <w:t>the 3rd semester project which I</w:t>
+      </w:r>
+      <w:r>
+        <w:rPr>
+          <w:rFonts w:ascii="Calibri" w:hAnsi="Calibri" w:cs="Calibri"/>
+          <w:color w:val="000000"/>
+          <w:sz w:val="22"/>
+          <w:szCs w:val="22"/>
+        </w:rPr>
+        <w:t>’m work</w:t>
+      </w:r>
+      <w:r>
+        <w:rPr>
+          <w:rFonts w:ascii="Calibri" w:hAnsi="Calibri" w:cs="Calibri"/>
+          <w:color w:val="000000"/>
+          <w:sz w:val="22"/>
+          <w:szCs w:val="22"/>
+        </w:rPr>
+        <w:t>ing on. I experienced working on</w:t>
+      </w:r>
+      <w:r>
+        <w:rPr>
+          <w:rFonts w:ascii="Calibri" w:hAnsi="Calibri" w:cs="Calibri"/>
+          <w:color w:val="000000"/>
+          <w:sz w:val="22"/>
+          <w:szCs w:val="22"/>
+        </w:rPr>
+        <w:t xml:space="preserve"> Android application with group of experienced and good developers.  During this </w:t>
+      </w:r>
+      <w:r>
+        <w:rPr>
+          <w:rFonts w:ascii="Calibri" w:hAnsi="Calibri" w:cs="Calibri"/>
+          <w:color w:val="000000"/>
+          <w:sz w:val="22"/>
+          <w:szCs w:val="22"/>
+        </w:rPr>
+        <w:t>period,</w:t>
+      </w:r>
       <w:r>
         <w:rPr>
           <w:rFonts w:ascii="Calibri" w:hAnsi="Calibri" w:cs="Calibri"/>
@@ -6651,9 +6795,16 @@
           <w:sz w:val="22"/>
           <w:szCs w:val="22"/>
         </w:rPr>
-        <w:t xml:space="preserve">Patrik </w:t>
-      </w:r>
-      <w:proofErr w:type="spellStart"/>
+        <w:t>Patrik Kucerka</w:t>
+      </w:r>
+    </w:p>
+    <w:p/>
+    <w:p>
+      <w:pPr>
+        <w:pStyle w:val="Nadpis4"/>
+        <w:spacing w:before="40" w:beforeAutospacing="0" w:after="0" w:afterAutospacing="0"/>
+        <w:ind w:left="720" w:right="385" w:hanging="400"/>
+      </w:pPr>
       <w:r>
         <w:rPr>
           <w:rFonts w:ascii="Calibri" w:hAnsi="Calibri" w:cs="Calibri"/>
@@ -6663,32 +6814,14 @@
           <w:sz w:val="22"/>
           <w:szCs w:val="22"/>
         </w:rPr>
-        <w:t>Kucerka</w:t>
-      </w:r>
-      <w:proofErr w:type="spellEnd"/>
-    </w:p>
-    <w:p/>
-    <w:p>
-      <w:pPr>
-        <w:pStyle w:val="Nadpis4"/>
-        <w:spacing w:before="40" w:beforeAutospacing="0" w:after="0" w:afterAutospacing="0"/>
-        <w:ind w:left="720" w:right="385" w:hanging="400"/>
-      </w:pPr>
-      <w:r>
-        <w:rPr>
-          <w:rFonts w:ascii="Calibri" w:hAnsi="Calibri" w:cs="Calibri"/>
-          <w:b w:val="0"/>
-          <w:bCs w:val="0"/>
-          <w:color w:val="2F5496"/>
-          <w:sz w:val="22"/>
-          <w:szCs w:val="22"/>
-        </w:rPr>
         <w:t>Andrew Farid Ngwira</w:t>
       </w:r>
     </w:p>
     <w:p/>
     <w:p/>
     <w:sectPr>
+      <w:headerReference w:type="default" r:id="rId9"/>
+      <w:footerReference w:type="default" r:id="rId10"/>
       <w:pgSz w:w="12240" w:h="15840"/>
       <w:pgMar w:top="1440" w:right="1440" w:bottom="1440" w:left="1440" w:header="720" w:footer="720" w:gutter="0"/>
       <w:cols w:space="720"/>
@@ -6696,6 +6829,249 @@
     </w:sectPr>
   </w:body>
 </w:document>
+</file>
+
+<file path=word/endnotes.xml><?xml version="1.0" encoding="utf-8"?>
+<w:endnotes xmlns:wpc="http://schemas.microsoft.com/office/word/2010/wordprocessingCanvas" xmlns:cx="http://schemas.microsoft.com/office/drawing/2014/chartex" xmlns:cx1="http://schemas.microsoft.com/office/drawing/2015/9/8/chartex" xmlns:cx2="http://schemas.microsoft.com/office/drawing/2015/10/21/chartex" xmlns:cx3="http://schemas.microsoft.com/office/drawing/2016/5/9/chartex" xmlns:cx4="http://schemas.microsoft.com/office/drawing/2016/5/10/chartex" xmlns:cx5="http://schemas.microsoft.com/office/drawing/2016/5/11/chartex" xmlns:cx6="http://schemas.microsoft.com/office/drawing/2016/5/12/chartex" xmlns:cx7="http://schemas.microsoft.com/office/drawing/2016/5/13/chartex" xmlns:cx8="http://schemas.microsoft.com/office/drawing/2016/5/14/chartex" xmlns:mc="http://schemas.openxmlformats.org/markup-compatibility/2006" xmlns:aink="http://schemas.microsoft.com/office/drawing/2016/ink" xmlns:am3d="http://schemas.microsoft.com/office/drawing/2017/model3d" xmlns:o="urn:schemas-microsoft-com:office:office" xmlns:r="http://schemas.openxmlformats.org/officeDocument/2006/relationships" xmlns:m="http://schemas.openxmlformats.org/officeDocument/2006/math" xmlns:v="urn:schemas-microsoft-com:vml" xmlns:wp14="http://schemas.microsoft.com/office/word/2010/wordprocessingDrawing" xmlns:wp="http://schemas.openxmlformats.org/drawingml/2006/wordprocessingDrawing" xmlns:w10="urn:schemas-microsoft-com:office:word" xmlns:w="http://schemas.openxmlformats.org/wordprocessingml/2006/main" xmlns:w14="http://schemas.microsoft.com/office/word/2010/wordml" xmlns:w15="http://schemas.microsoft.com/office/word/2012/wordml" xmlns:w16cid="http://schemas.microsoft.com/office/word/2016/wordml/cid" xmlns:w16se="http://schemas.microsoft.com/office/word/2015/wordml/symex" xmlns:wpg="http://schemas.microsoft.com/office/word/2010/wordprocessingGroup" xmlns:wpi="http://schemas.microsoft.com/office/word/2010/wordprocessingInk" xmlns:wne="http://schemas.microsoft.com/office/word/2006/wordml" xmlns:wps="http://schemas.microsoft.com/office/word/2010/wordprocessingShape" mc:Ignorable="w14 w15 w16se w16cid wp14">
+  <w:endnote w:type="separator" w:id="-1">
+    <w:p>
+      <w:r>
+        <w:separator/>
+      </w:r>
+    </w:p>
+  </w:endnote>
+  <w:endnote w:type="continuationSeparator" w:id="0">
+    <w:p>
+      <w:r>
+        <w:continuationSeparator/>
+      </w:r>
+    </w:p>
+  </w:endnote>
+</w:endnotes>
+</file>
+
+<file path=word/footer1.xml><?xml version="1.0" encoding="utf-8"?>
+<w:ftr xmlns:wpc="http://schemas.microsoft.com/office/word/2010/wordprocessingCanvas" xmlns:cx="http://schemas.microsoft.com/office/drawing/2014/chartex" xmlns:cx1="http://schemas.microsoft.com/office/drawing/2015/9/8/chartex" xmlns:cx2="http://schemas.microsoft.com/office/drawing/2015/10/21/chartex" xmlns:cx3="http://schemas.microsoft.com/office/drawing/2016/5/9/chartex" xmlns:cx4="http://schemas.microsoft.com/office/drawing/2016/5/10/chartex" xmlns:cx5="http://schemas.microsoft.com/office/drawing/2016/5/11/chartex" xmlns:cx6="http://schemas.microsoft.com/office/drawing/2016/5/12/chartex" xmlns:cx7="http://schemas.microsoft.com/office/drawing/2016/5/13/chartex" xmlns:cx8="http://schemas.microsoft.com/office/drawing/2016/5/14/chartex" xmlns:mc="http://schemas.openxmlformats.org/markup-compatibility/2006" xmlns:aink="http://schemas.microsoft.com/office/drawing/2016/ink" xmlns:am3d="http://schemas.microsoft.com/office/drawing/2017/model3d" xmlns:o="urn:schemas-microsoft-com:office:office" xmlns:r="http://schemas.openxmlformats.org/officeDocument/2006/relationships" xmlns:m="http://schemas.openxmlformats.org/officeDocument/2006/math" xmlns:v="urn:schemas-microsoft-com:vml" xmlns:wp14="http://schemas.microsoft.com/office/word/2010/wordprocessingDrawing" xmlns:wp="http://schemas.openxmlformats.org/drawingml/2006/wordprocessingDrawing" xmlns:w10="urn:schemas-microsoft-com:office:word" xmlns:w="http://schemas.openxmlformats.org/wordprocessingml/2006/main" xmlns:w14="http://schemas.microsoft.com/office/word/2010/wordml" xmlns:w15="http://schemas.microsoft.com/office/word/2012/wordml" xmlns:w16cid="http://schemas.microsoft.com/office/word/2016/wordml/cid" xmlns:w16se="http://schemas.microsoft.com/office/word/2015/wordml/symex" xmlns:wpg="http://schemas.microsoft.com/office/word/2010/wordprocessingGroup" xmlns:wpi="http://schemas.microsoft.com/office/word/2010/wordprocessingInk" xmlns:wne="http://schemas.microsoft.com/office/word/2006/wordml" xmlns:wps="http://schemas.microsoft.com/office/word/2010/wordprocessingShape" mc:Ignorable="w14 w15 w16se w16cid wp14">
+  <w:sdt>
+    <w:sdtPr>
+      <w:id w:val="1156414219"/>
+      <w:docPartObj>
+        <w:docPartGallery w:val="Page Numbers (Bottom of Page)"/>
+        <w:docPartUnique/>
+      </w:docPartObj>
+    </w:sdtPr>
+    <w:sdtEndPr/>
+    <w:sdtContent>
+      <w:p>
+        <w:pPr>
+          <w:pStyle w:val="Pta"/>
+          <w:jc w:val="right"/>
+        </w:pPr>
+        <w:r>
+          <w:fldChar w:fldCharType="begin"/>
+        </w:r>
+        <w:r>
+          <w:instrText>PAGE   \* MERGEFORMAT</w:instrText>
+        </w:r>
+        <w:r>
+          <w:fldChar w:fldCharType="separate"/>
+        </w:r>
+        <w:r>
+          <w:rPr>
+            <w:lang w:val="sk-SK"/>
+          </w:rPr>
+          <w:t>2</w:t>
+        </w:r>
+        <w:r>
+          <w:fldChar w:fldCharType="end"/>
+        </w:r>
+      </w:p>
+    </w:sdtContent>
+  </w:sdt>
+  <w:p>
+    <w:pPr>
+      <w:pStyle w:val="Pta"/>
+    </w:pPr>
+  </w:p>
+</w:ftr>
+</file>
+
+<file path=word/footnotes.xml><?xml version="1.0" encoding="utf-8"?>
+<w:footnotes xmlns:wpc="http://schemas.microsoft.com/office/word/2010/wordprocessingCanvas" xmlns:cx="http://schemas.microsoft.com/office/drawing/2014/chartex" xmlns:cx1="http://schemas.microsoft.com/office/drawing/2015/9/8/chartex" xmlns:cx2="http://schemas.microsoft.com/office/drawing/2015/10/21/chartex" xmlns:cx3="http://schemas.microsoft.com/office/drawing/2016/5/9/chartex" xmlns:cx4="http://schemas.microsoft.com/office/drawing/2016/5/10/chartex" xmlns:cx5="http://schemas.microsoft.com/office/drawing/2016/5/11/chartex" xmlns:cx6="http://schemas.microsoft.com/office/drawing/2016/5/12/chartex" xmlns:cx7="http://schemas.microsoft.com/office/drawing/2016/5/13/chartex" xmlns:cx8="http://schemas.microsoft.com/office/drawing/2016/5/14/chartex" xmlns:mc="http://schemas.openxmlformats.org/markup-compatibility/2006" xmlns:aink="http://schemas.microsoft.com/office/drawing/2016/ink" xmlns:am3d="http://schemas.microsoft.com/office/drawing/2017/model3d" xmlns:o="urn:schemas-microsoft-com:office:office" xmlns:r="http://schemas.openxmlformats.org/officeDocument/2006/relationships" xmlns:m="http://schemas.openxmlformats.org/officeDocument/2006/math" xmlns:v="urn:schemas-microsoft-com:vml" xmlns:wp14="http://schemas.microsoft.com/office/word/2010/wordprocessingDrawing" xmlns:wp="http://schemas.openxmlformats.org/drawingml/2006/wordprocessingDrawing" xmlns:w10="urn:schemas-microsoft-com:office:word" xmlns:w="http://schemas.openxmlformats.org/wordprocessingml/2006/main" xmlns:w14="http://schemas.microsoft.com/office/word/2010/wordml" xmlns:w15="http://schemas.microsoft.com/office/word/2012/wordml" xmlns:w16cid="http://schemas.microsoft.com/office/word/2016/wordml/cid" xmlns:w16se="http://schemas.microsoft.com/office/word/2015/wordml/symex" xmlns:wpg="http://schemas.microsoft.com/office/word/2010/wordprocessingGroup" xmlns:wpi="http://schemas.microsoft.com/office/word/2010/wordprocessingInk" xmlns:wne="http://schemas.microsoft.com/office/word/2006/wordml" xmlns:wps="http://schemas.microsoft.com/office/word/2010/wordprocessingShape" mc:Ignorable="w14 w15 w16se w16cid wp14">
+  <w:footnote w:type="separator" w:id="-1">
+    <w:p>
+      <w:r>
+        <w:separator/>
+      </w:r>
+    </w:p>
+  </w:footnote>
+  <w:footnote w:type="continuationSeparator" w:id="0">
+    <w:p>
+      <w:r>
+        <w:continuationSeparator/>
+      </w:r>
+    </w:p>
+  </w:footnote>
+</w:footnotes>
+</file>
+
+<file path=word/header1.xml><?xml version="1.0" encoding="utf-8"?>
+<w:hdr xmlns:wpc="http://schemas.microsoft.com/office/word/2010/wordprocessingCanvas" xmlns:cx="http://schemas.microsoft.com/office/drawing/2014/chartex" xmlns:cx1="http://schemas.microsoft.com/office/drawing/2015/9/8/chartex" xmlns:cx2="http://schemas.microsoft.com/office/drawing/2015/10/21/chartex" xmlns:cx3="http://schemas.microsoft.com/office/drawing/2016/5/9/chartex" xmlns:cx4="http://schemas.microsoft.com/office/drawing/2016/5/10/chartex" xmlns:cx5="http://schemas.microsoft.com/office/drawing/2016/5/11/chartex" xmlns:cx6="http://schemas.microsoft.com/office/drawing/2016/5/12/chartex" xmlns:cx7="http://schemas.microsoft.com/office/drawing/2016/5/13/chartex" xmlns:cx8="http://schemas.microsoft.com/office/drawing/2016/5/14/chartex" xmlns:mc="http://schemas.openxmlformats.org/markup-compatibility/2006" xmlns:aink="http://schemas.microsoft.com/office/drawing/2016/ink" xmlns:am3d="http://schemas.microsoft.com/office/drawing/2017/model3d" xmlns:o="urn:schemas-microsoft-com:office:office" xmlns:r="http://schemas.openxmlformats.org/officeDocument/2006/relationships" xmlns:m="http://schemas.openxmlformats.org/officeDocument/2006/math" xmlns:v="urn:schemas-microsoft-com:vml" xmlns:wp14="http://schemas.microsoft.com/office/word/2010/wordprocessingDrawing" xmlns:wp="http://schemas.openxmlformats.org/drawingml/2006/wordprocessingDrawing" xmlns:w10="urn:schemas-microsoft-com:office:word" xmlns:w="http://schemas.openxmlformats.org/wordprocessingml/2006/main" xmlns:w14="http://schemas.microsoft.com/office/word/2010/wordml" xmlns:w15="http://schemas.microsoft.com/office/word/2012/wordml" xmlns:w16cid="http://schemas.microsoft.com/office/word/2016/wordml/cid" xmlns:w16se="http://schemas.microsoft.com/office/word/2015/wordml/symex" xmlns:wpg="http://schemas.microsoft.com/office/word/2010/wordprocessingGroup" xmlns:wpi="http://schemas.microsoft.com/office/word/2010/wordprocessingInk" xmlns:wne="http://schemas.microsoft.com/office/word/2006/wordml" xmlns:wps="http://schemas.microsoft.com/office/word/2010/wordprocessingShape" mc:Ignorable="w14 w15 w16se w16cid wp14">
+  <w:p>
+    <w:pPr>
+      <w:pStyle w:val="Hlavika"/>
+    </w:pPr>
+    <w:r>
+      <w:rPr>
+        <w:noProof/>
+      </w:rPr>
+      <mc:AlternateContent>
+        <mc:Choice Requires="wps">
+          <w:drawing>
+            <wp:anchor distT="0" distB="0" distL="118745" distR="118745" simplePos="0" relativeHeight="251659264" behindDoc="1" locked="0" layoutInCell="1" allowOverlap="0">
+              <wp:simplePos x="0" y="0"/>
+              <wp:positionH relativeFrom="margin">
+                <wp:align>right</wp:align>
+              </wp:positionH>
+              <mc:AlternateContent>
+                <mc:Choice Requires="wp14">
+                  <wp:positionV relativeFrom="page">
+                    <wp14:pctPosVOffset>4500</wp14:pctPosVOffset>
+                  </wp:positionV>
+                </mc:Choice>
+                <mc:Fallback>
+                  <wp:positionV relativeFrom="page">
+                    <wp:posOffset>452120</wp:posOffset>
+                  </wp:positionV>
+                </mc:Fallback>
+              </mc:AlternateContent>
+              <wp:extent cx="5949950" cy="254000"/>
+              <wp:effectExtent l="0" t="0" r="0" b="0"/>
+              <wp:wrapSquare wrapText="bothSides"/>
+              <wp:docPr id="197" name="Obdĺžnik 197"/>
+              <wp:cNvGraphicFramePr/>
+              <a:graphic xmlns:a="http://schemas.openxmlformats.org/drawingml/2006/main">
+                <a:graphicData uri="http://schemas.microsoft.com/office/word/2010/wordprocessingShape">
+                  <wps:wsp>
+                    <wps:cNvSpPr/>
+                    <wps:spPr>
+                      <a:xfrm>
+                        <a:off x="0" y="0"/>
+                        <a:ext cx="5949950" cy="254442"/>
+                      </a:xfrm>
+                      <a:prstGeom prst="rect">
+                        <a:avLst/>
+                      </a:prstGeom>
+                      <a:solidFill>
+                        <a:schemeClr val="accent1"/>
+                      </a:solidFill>
+                      <a:ln>
+                        <a:noFill/>
+                      </a:ln>
+                    </wps:spPr>
+                    <wps:style>
+                      <a:lnRef idx="2">
+                        <a:schemeClr val="accent1">
+                          <a:shade val="50000"/>
+                        </a:schemeClr>
+                      </a:lnRef>
+                      <a:fillRef idx="1">
+                        <a:schemeClr val="accent1"/>
+                      </a:fillRef>
+                      <a:effectRef idx="0">
+                        <a:schemeClr val="accent1"/>
+                      </a:effectRef>
+                      <a:fontRef idx="minor">
+                        <a:schemeClr val="lt1"/>
+                      </a:fontRef>
+                    </wps:style>
+                    <wps:txbx>
+                      <w:txbxContent>
+                        <w:p>
+                          <w:pPr>
+                            <w:jc w:val="center"/>
+                            <w:rPr>
+                              <w:rFonts w:eastAsia="Arial"/>
+                            </w:rPr>
+                          </w:pPr>
+                          <w:r>
+                            <w:t>VIA ICT Process Report</w:t>
+                          </w:r>
+                        </w:p>
+                        <w:p>
+                          <w:pPr>
+                            <w:pStyle w:val="Hlavika"/>
+                            <w:tabs>
+                              <w:tab w:val="clear" w:pos="4680"/>
+                              <w:tab w:val="clear" w:pos="9360"/>
+                            </w:tabs>
+                            <w:jc w:val="center"/>
+                            <w:rPr>
+                              <w:caps/>
+                              <w:color w:val="FFFFFF" w:themeColor="background1"/>
+                            </w:rPr>
+                          </w:pPr>
+                        </w:p>
+                      </w:txbxContent>
+                    </wps:txbx>
+                    <wps:bodyPr rot="0" spcFirstLastPara="0" vertOverflow="overflow" horzOverflow="overflow" vert="horz" wrap="square" lIns="91440" tIns="45720" rIns="91440" bIns="45720" numCol="1" spcCol="0" rtlCol="0" fromWordArt="0" anchor="ctr" anchorCtr="0" forceAA="0" compatLnSpc="1">
+                      <a:prstTxWarp prst="textNoShape">
+                        <a:avLst/>
+                      </a:prstTxWarp>
+                      <a:noAutofit/>
+                    </wps:bodyPr>
+                  </wps:wsp>
+                </a:graphicData>
+              </a:graphic>
+              <wp14:sizeRelH relativeFrom="margin">
+                <wp14:pctWidth>100000</wp14:pctWidth>
+              </wp14:sizeRelH>
+              <wp14:sizeRelV relativeFrom="page">
+                <wp14:pctHeight>0</wp14:pctHeight>
+              </wp14:sizeRelV>
+            </wp:anchor>
+          </w:drawing>
+        </mc:Choice>
+        <mc:Fallback>
+          <w:pict>
+            <v:rect id="Obdĺžnik 197" o:spid="_x0000_s1026" style="position:absolute;margin-left:417.3pt;margin-top:0;width:468.5pt;height:20pt;z-index:-251657216;visibility:visible;mso-wrap-style:square;mso-width-percent:1000;mso-height-percent:0;mso-top-percent:45;mso-wrap-distance-left:9.35pt;mso-wrap-distance-top:0;mso-wrap-distance-right:9.35pt;mso-wrap-distance-bottom:0;mso-position-horizontal:right;mso-position-horizontal-relative:margin;mso-position-vertical-relative:page;mso-width-percent:1000;mso-height-percent:0;mso-top-percent:45;mso-width-relative:margin;mso-height-relative:page;v-text-anchor:middle" o:gfxdata="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" o:allowoverlap="f" fillcolor="#4472c4 [3204]" stroked="f" strokeweight="1pt">
+              <v:textbox>
+                <w:txbxContent>
+                  <w:p>
+                    <w:pPr>
+                      <w:jc w:val="center"/>
+                      <w:rPr>
+                        <w:rFonts w:eastAsia="Arial"/>
+                      </w:rPr>
+                    </w:pPr>
+                    <w:r>
+                      <w:t>VIA ICT Process Report</w:t>
+                    </w:r>
+                  </w:p>
+                  <w:p>
+                    <w:pPr>
+                      <w:pStyle w:val="Hlavika"/>
+                      <w:tabs>
+                        <w:tab w:val="clear" w:pos="4680"/>
+                        <w:tab w:val="clear" w:pos="9360"/>
+                      </w:tabs>
+                      <w:jc w:val="center"/>
+                      <w:rPr>
+                        <w:caps/>
+                        <w:color w:val="FFFFFF" w:themeColor="background1"/>
+                      </w:rPr>
+                    </w:pPr>
+                  </w:p>
+                </w:txbxContent>
+              </v:textbox>
+              <w10:wrap type="square" anchorx="margin" anchory="page"/>
+            </v:rect>
+          </w:pict>
+        </mc:Fallback>
+      </mc:AlternateContent>
+    </w:r>
+  </w:p>
+</w:hdr>
 </file>
 
 <file path=word/numbering.xml><?xml version="1.0" encoding="utf-8"?>
@@ -8172,7 +8548,7 @@
   <w:abstractNum w:abstractNumId="13" w15:restartNumberingAfterBreak="0">
     <w:nsid w:val="6CA42FB1"/>
     <w:multiLevelType w:val="multilevel"/>
-    <w:tmpl w:val="CE1456F6"/>
+    <w:tmpl w:val="8CAC18BC"/>
     <w:lvl w:ilvl="0">
       <w:start w:val="1"/>
       <w:numFmt w:val="decimal"/>
@@ -8180,9 +8556,9 @@
       <w:lvlJc w:val="left"/>
       <w:pPr>
         <w:tabs>
-          <w:tab w:val="num" w:pos="720"/>
-        </w:tabs>
-        <w:ind w:left="720" w:hanging="360"/>
+          <w:tab w:val="num" w:pos="360"/>
+        </w:tabs>
+        <w:ind w:left="360" w:hanging="360"/>
       </w:pPr>
     </w:lvl>
     <w:lvl w:ilvl="1" w:tentative="1">
@@ -8192,9 +8568,9 @@
       <w:lvlJc w:val="left"/>
       <w:pPr>
         <w:tabs>
-          <w:tab w:val="num" w:pos="1440"/>
-        </w:tabs>
-        <w:ind w:left="1440" w:hanging="360"/>
+          <w:tab w:val="num" w:pos="1080"/>
+        </w:tabs>
+        <w:ind w:left="1080" w:hanging="360"/>
       </w:pPr>
     </w:lvl>
     <w:lvl w:ilvl="2" w:tentative="1">
@@ -8204,9 +8580,9 @@
       <w:lvlJc w:val="left"/>
       <w:pPr>
         <w:tabs>
-          <w:tab w:val="num" w:pos="2160"/>
-        </w:tabs>
-        <w:ind w:left="2160" w:hanging="360"/>
+          <w:tab w:val="num" w:pos="1800"/>
+        </w:tabs>
+        <w:ind w:left="1800" w:hanging="360"/>
       </w:pPr>
     </w:lvl>
     <w:lvl w:ilvl="3" w:tentative="1">
@@ -8216,9 +8592,9 @@
       <w:lvlJc w:val="left"/>
       <w:pPr>
         <w:tabs>
-          <w:tab w:val="num" w:pos="2880"/>
-        </w:tabs>
-        <w:ind w:left="2880" w:hanging="360"/>
+          <w:tab w:val="num" w:pos="2520"/>
+        </w:tabs>
+        <w:ind w:left="2520" w:hanging="360"/>
       </w:pPr>
     </w:lvl>
     <w:lvl w:ilvl="4" w:tentative="1">
@@ -8228,9 +8604,9 @@
       <w:lvlJc w:val="left"/>
       <w:pPr>
         <w:tabs>
-          <w:tab w:val="num" w:pos="3600"/>
-        </w:tabs>
-        <w:ind w:left="3600" w:hanging="360"/>
+          <w:tab w:val="num" w:pos="3240"/>
+        </w:tabs>
+        <w:ind w:left="3240" w:hanging="360"/>
       </w:pPr>
     </w:lvl>
     <w:lvl w:ilvl="5" w:tentative="1">
@@ -8240,9 +8616,9 @@
       <w:lvlJc w:val="left"/>
       <w:pPr>
         <w:tabs>
-          <w:tab w:val="num" w:pos="4320"/>
-        </w:tabs>
-        <w:ind w:left="4320" w:hanging="360"/>
+          <w:tab w:val="num" w:pos="3960"/>
+        </w:tabs>
+        <w:ind w:left="3960" w:hanging="360"/>
       </w:pPr>
     </w:lvl>
     <w:lvl w:ilvl="6" w:tentative="1">
@@ -8252,9 +8628,9 @@
       <w:lvlJc w:val="left"/>
       <w:pPr>
         <w:tabs>
-          <w:tab w:val="num" w:pos="5040"/>
-        </w:tabs>
-        <w:ind w:left="5040" w:hanging="360"/>
+          <w:tab w:val="num" w:pos="4680"/>
+        </w:tabs>
+        <w:ind w:left="4680" w:hanging="360"/>
       </w:pPr>
     </w:lvl>
     <w:lvl w:ilvl="7" w:tentative="1">
@@ -8264,9 +8640,9 @@
       <w:lvlJc w:val="left"/>
       <w:pPr>
         <w:tabs>
-          <w:tab w:val="num" w:pos="5760"/>
-        </w:tabs>
-        <w:ind w:left="5760" w:hanging="360"/>
+          <w:tab w:val="num" w:pos="5400"/>
+        </w:tabs>
+        <w:ind w:left="5400" w:hanging="360"/>
       </w:pPr>
     </w:lvl>
     <w:lvl w:ilvl="8" w:tentative="1">
@@ -8276,9 +8652,9 @@
       <w:lvlJc w:val="left"/>
       <w:pPr>
         <w:tabs>
-          <w:tab w:val="num" w:pos="6480"/>
-        </w:tabs>
-        <w:ind w:left="6480" w:hanging="360"/>
+          <w:tab w:val="num" w:pos="6120"/>
+        </w:tabs>
+        <w:ind w:left="6120" w:hanging="360"/>
       </w:pPr>
     </w:lvl>
   </w:abstractNum>
@@ -8718,9 +9094,101 @@
     <w:abstractNumId w:val="0"/>
     <w:lvlOverride w:ilvl="0">
       <w:lvl w:ilvl="0">
+        <w:start w:val="1"/>
         <w:numFmt w:val="decimal"/>
         <w:lvlText w:val="%1."/>
         <w:lvlJc w:val="left"/>
+        <w:pPr>
+          <w:ind w:left="360" w:hanging="360"/>
+        </w:pPr>
+      </w:lvl>
+    </w:lvlOverride>
+    <w:lvlOverride w:ilvl="1">
+      <w:lvl w:ilvl="1" w:tentative="1">
+        <w:start w:val="1"/>
+        <w:numFmt w:val="lowerLetter"/>
+        <w:lvlText w:val="%2."/>
+        <w:lvlJc w:val="left"/>
+        <w:pPr>
+          <w:ind w:left="1080" w:hanging="360"/>
+        </w:pPr>
+      </w:lvl>
+    </w:lvlOverride>
+    <w:lvlOverride w:ilvl="2">
+      <w:lvl w:ilvl="2" w:tentative="1">
+        <w:start w:val="1"/>
+        <w:numFmt w:val="lowerRoman"/>
+        <w:lvlText w:val="%3."/>
+        <w:lvlJc w:val="right"/>
+        <w:pPr>
+          <w:ind w:left="1800" w:hanging="180"/>
+        </w:pPr>
+      </w:lvl>
+    </w:lvlOverride>
+    <w:lvlOverride w:ilvl="3">
+      <w:lvl w:ilvl="3" w:tentative="1">
+        <w:start w:val="1"/>
+        <w:numFmt w:val="decimal"/>
+        <w:lvlText w:val="%4."/>
+        <w:lvlJc w:val="left"/>
+        <w:pPr>
+          <w:ind w:left="2520" w:hanging="360"/>
+        </w:pPr>
+      </w:lvl>
+    </w:lvlOverride>
+    <w:lvlOverride w:ilvl="4">
+      <w:lvl w:ilvl="4" w:tentative="1">
+        <w:start w:val="1"/>
+        <w:numFmt w:val="lowerLetter"/>
+        <w:lvlText w:val="%5."/>
+        <w:lvlJc w:val="left"/>
+        <w:pPr>
+          <w:ind w:left="3240" w:hanging="360"/>
+        </w:pPr>
+      </w:lvl>
+    </w:lvlOverride>
+    <w:lvlOverride w:ilvl="5">
+      <w:lvl w:ilvl="5" w:tentative="1">
+        <w:start w:val="1"/>
+        <w:numFmt w:val="lowerRoman"/>
+        <w:lvlText w:val="%6."/>
+        <w:lvlJc w:val="right"/>
+        <w:pPr>
+          <w:ind w:left="3960" w:hanging="180"/>
+        </w:pPr>
+      </w:lvl>
+    </w:lvlOverride>
+    <w:lvlOverride w:ilvl="6">
+      <w:lvl w:ilvl="6" w:tentative="1">
+        <w:start w:val="1"/>
+        <w:numFmt w:val="decimal"/>
+        <w:lvlText w:val="%7."/>
+        <w:lvlJc w:val="left"/>
+        <w:pPr>
+          <w:ind w:left="4680" w:hanging="360"/>
+        </w:pPr>
+      </w:lvl>
+    </w:lvlOverride>
+    <w:lvlOverride w:ilvl="7">
+      <w:lvl w:ilvl="7" w:tentative="1">
+        <w:start w:val="1"/>
+        <w:numFmt w:val="lowerLetter"/>
+        <w:lvlText w:val="%8."/>
+        <w:lvlJc w:val="left"/>
+        <w:pPr>
+          <w:ind w:left="5400" w:hanging="360"/>
+        </w:pPr>
+      </w:lvl>
+    </w:lvlOverride>
+    <w:lvlOverride w:ilvl="8">
+      <w:lvl w:ilvl="8" w:tentative="1">
+        <w:start w:val="1"/>
+        <w:numFmt w:val="lowerRoman"/>
+        <w:lvlText w:val="%9."/>
+        <w:lvlJc w:val="right"/>
+        <w:pPr>
+          <w:ind w:left="6120" w:hanging="180"/>
+        </w:pPr>
       </w:lvl>
     </w:lvlOverride>
   </w:num>
@@ -9461,6 +9929,58 @@
       <w:u w:val="single"/>
     </w:rPr>
   </w:style>
+  <w:style w:type="paragraph" w:styleId="Hlavika">
+    <w:name w:val="header"/>
+    <w:basedOn w:val="Normlny"/>
+    <w:link w:val="HlavikaChar"/>
+    <w:uiPriority w:val="99"/>
+    <w:unhideWhenUsed/>
+    <w:rsid w:val="0019319D"/>
+    <w:pPr>
+      <w:tabs>
+        <w:tab w:val="center" w:pos="4680"/>
+        <w:tab w:val="right" w:pos="9360"/>
+      </w:tabs>
+    </w:pPr>
+  </w:style>
+  <w:style w:type="character" w:customStyle="1" w:styleId="HlavikaChar">
+    <w:name w:val="Hlavička Char"/>
+    <w:basedOn w:val="Predvolenpsmoodseku"/>
+    <w:link w:val="Hlavika"/>
+    <w:uiPriority w:val="99"/>
+    <w:rsid w:val="0019319D"/>
+    <w:rPr>
+      <w:rFonts w:ascii="Times New Roman" w:eastAsia="Times New Roman" w:hAnsi="Times New Roman" w:cs="Times New Roman"/>
+      <w:sz w:val="24"/>
+      <w:szCs w:val="24"/>
+    </w:rPr>
+  </w:style>
+  <w:style w:type="paragraph" w:styleId="Pta">
+    <w:name w:val="footer"/>
+    <w:basedOn w:val="Normlny"/>
+    <w:link w:val="PtaChar"/>
+    <w:uiPriority w:val="99"/>
+    <w:unhideWhenUsed/>
+    <w:rsid w:val="0019319D"/>
+    <w:pPr>
+      <w:tabs>
+        <w:tab w:val="center" w:pos="4680"/>
+        <w:tab w:val="right" w:pos="9360"/>
+      </w:tabs>
+    </w:pPr>
+  </w:style>
+  <w:style w:type="character" w:customStyle="1" w:styleId="PtaChar">
+    <w:name w:val="Päta Char"/>
+    <w:basedOn w:val="Predvolenpsmoodseku"/>
+    <w:link w:val="Pta"/>
+    <w:uiPriority w:val="99"/>
+    <w:rsid w:val="0019319D"/>
+    <w:rPr>
+      <w:rFonts w:ascii="Times New Roman" w:eastAsia="Times New Roman" w:hAnsi="Times New Roman" w:cs="Times New Roman"/>
+      <w:sz w:val="24"/>
+      <w:szCs w:val="24"/>
+    </w:rPr>
+  </w:style>
 </w:styles>
 </file>
 
@@ -9764,7 +10284,7 @@
 </file>
 
 <file path=customXml/itemProps1.xml><?xml version="1.0" encoding="utf-8"?>
-<ds:datastoreItem xmlns:ds="http://schemas.openxmlformats.org/officeDocument/2006/customXml" ds:itemID="{8604372E-58A1-410B-BE35-539F0ED8FA74}">
+<ds:datastoreItem xmlns:ds="http://schemas.openxmlformats.org/officeDocument/2006/customXml" ds:itemID="{E278635B-B8A3-4513-A6BF-D82A8E377531}">
   <ds:schemaRefs>
     <ds:schemaRef ds:uri="http://schemas.openxmlformats.org/officeDocument/2006/bibliography"/>
   </ds:schemaRefs>
